--- a/content/programme.docx
+++ b/content/programme.docx
@@ -109,26 +109,20 @@
                 <w:lang w:val="en-US"/>
               </w:rPr>
             </w:pPr>
-          </w:p>
-        </w:tc>
-        <w:tc>
-          <w:tcPr>
-            <w:tcW w:w="3714" w:type="dxa"/>
-          </w:tcPr>
-          <w:p>
-            <w:pPr>
+            <w:r>
               <w:rPr>
                 <w:rFonts w:ascii="Aptos Narrow" w:hAnsi="Aptos Narrow"/>
                 <w:b/>
                 <w:bCs/>
                 <w:lang w:val="en-US"/>
               </w:rPr>
-            </w:pPr>
-          </w:p>
-        </w:tc>
-        <w:tc>
-          <w:tcPr>
-            <w:tcW w:w="3605" w:type="dxa"/>
+              <w:t>Room G107 (119)</w:t>
+            </w:r>
+          </w:p>
+        </w:tc>
+        <w:tc>
+          <w:tcPr>
+            <w:tcW w:w="3714" w:type="dxa"/>
           </w:tcPr>
           <w:p>
             <w:pPr>
@@ -139,6 +133,39 @@
                 <w:lang w:val="en-US"/>
               </w:rPr>
             </w:pPr>
+            <w:r>
+              <w:rPr>
+                <w:rFonts w:ascii="Aptos Narrow" w:hAnsi="Aptos Narrow"/>
+                <w:b/>
+                <w:bCs/>
+                <w:lang w:val="en-US"/>
+              </w:rPr>
+              <w:t>Room G108 (48)</w:t>
+            </w:r>
+          </w:p>
+        </w:tc>
+        <w:tc>
+          <w:tcPr>
+            <w:tcW w:w="3605" w:type="dxa"/>
+          </w:tcPr>
+          <w:p>
+            <w:pPr>
+              <w:rPr>
+                <w:rFonts w:ascii="Aptos Narrow" w:hAnsi="Aptos Narrow"/>
+                <w:b/>
+                <w:bCs/>
+                <w:lang w:val="en-US"/>
+              </w:rPr>
+            </w:pPr>
+            <w:r>
+              <w:rPr>
+                <w:rFonts w:ascii="Aptos Narrow" w:hAnsi="Aptos Narrow"/>
+                <w:b/>
+                <w:bCs/>
+                <w:lang w:val="en-US"/>
+              </w:rPr>
+              <w:t>Room G110 (16)</w:t>
+            </w:r>
           </w:p>
         </w:tc>
       </w:tr>
@@ -259,14 +286,6 @@
                 <w:lang w:val="en-US"/>
               </w:rPr>
             </w:pPr>
-            <w:r>
-              <w:rPr>
-                <w:rFonts w:ascii="Aptos Narrow" w:hAnsi="Aptos Narrow"/>
-                <w:color w:val="80340D" w:themeColor="accent2" w:themeShade="80"/>
-                <w:lang w:val="en-US"/>
-              </w:rPr>
-              <w:t>Posters to view</w:t>
-            </w:r>
           </w:p>
         </w:tc>
         <w:tc>
@@ -328,13 +347,6 @@
                 <w:lang w:val="en-US"/>
               </w:rPr>
               <w:t>Rachel Hilliam</w:t>
-            </w:r>
-            <w:r>
-              <w:rPr>
-                <w:rFonts w:ascii="Aptos Narrow" w:hAnsi="Aptos Narrow"/>
-                <w:lang w:val="en-US"/>
-              </w:rPr>
-              <w:t xml:space="preserve"> (Open University)</w:t>
             </w:r>
           </w:p>
         </w:tc>
@@ -540,7 +552,33 @@
               <w:rPr>
                 <w:rFonts w:ascii="Aptos Narrow" w:hAnsi="Aptos Narrow"/>
               </w:rPr>
-              <w:t>Edward Murphy (South East Technological University)</w:t>
+              <w:t>Edward Murphy (</w:t>
+            </w:r>
+            <w:proofErr w:type="gramStart"/>
+            <w:r>
+              <w:rPr>
+                <w:rFonts w:ascii="Aptos Narrow" w:hAnsi="Aptos Narrow"/>
+              </w:rPr>
+              <w:t>South East</w:t>
+            </w:r>
+            <w:proofErr w:type="gramEnd"/>
+            <w:r>
+              <w:rPr>
+                <w:rFonts w:ascii="Aptos Narrow" w:hAnsi="Aptos Narrow"/>
+              </w:rPr>
+              <w:t xml:space="preserve"> Technological University)</w:t>
+            </w:r>
+            <w:r>
+              <w:rPr>
+                <w:rFonts w:ascii="Aptos Narrow" w:hAnsi="Aptos Narrow"/>
+              </w:rPr>
+              <w:t xml:space="preserve"> 5</w:t>
+            </w:r>
+            <w:r>
+              <w:rPr>
+                <w:rFonts w:ascii="Aptos Narrow" w:hAnsi="Aptos Narrow"/>
+              </w:rPr>
+              <w:t>m</w:t>
             </w:r>
           </w:p>
         </w:tc>
@@ -818,14 +856,21 @@
                 <w:rFonts w:ascii="Aptos Narrow" w:hAnsi="Aptos Narrow"/>
                 <w:color w:val="000000"/>
               </w:rPr>
-              <w:t>University of Leeds</w:t>
-            </w:r>
-            <w:r>
-              <w:rPr>
-                <w:rFonts w:ascii="Aptos Narrow" w:hAnsi="Aptos Narrow"/>
-                <w:color w:val="000000"/>
-              </w:rPr>
-              <w:t>)</w:t>
+              <w:t xml:space="preserve">University of Leeds) </w:t>
+            </w:r>
+            <w:r>
+              <w:rPr>
+                <w:rFonts w:ascii="Aptos Narrow" w:hAnsi="Aptos Narrow"/>
+                <w:color w:val="000000"/>
+              </w:rPr>
+              <w:t>5</w:t>
+            </w:r>
+            <w:r>
+              <w:rPr>
+                <w:rFonts w:ascii="Aptos Narrow" w:hAnsi="Aptos Narrow"/>
+                <w:color w:val="000000"/>
+              </w:rPr>
+              <w:t>m</w:t>
             </w:r>
           </w:p>
         </w:tc>
@@ -870,6 +915,14 @@
                 <w:lang w:val="en-US"/>
               </w:rPr>
               <w:t>Refreshments</w:t>
+            </w:r>
+            <w:r>
+              <w:rPr>
+                <w:rFonts w:ascii="Aptos Narrow" w:hAnsi="Aptos Narrow"/>
+                <w:color w:val="80340D" w:themeColor="accent2" w:themeShade="80"/>
+                <w:lang w:val="en-US"/>
+              </w:rPr>
+              <w:t xml:space="preserve"> &amp; posters</w:t>
             </w:r>
           </w:p>
           <w:p>
@@ -1475,6 +1528,14 @@
               </w:rPr>
               <w:t>Lunch</w:t>
             </w:r>
+            <w:r>
+              <w:rPr>
+                <w:rFonts w:ascii="Aptos Narrow" w:hAnsi="Aptos Narrow"/>
+                <w:color w:val="80340D" w:themeColor="accent2" w:themeShade="80"/>
+                <w:lang w:val="en-US"/>
+              </w:rPr>
+              <w:t xml:space="preserve"> &amp; posters</w:t>
+            </w:r>
           </w:p>
         </w:tc>
         <w:tc>
@@ -1494,8 +1555,18 @@
                 <w:color w:val="0070C0"/>
                 <w:lang w:val="en-US"/>
               </w:rPr>
-              <w:t>Speed networking</w:t>
-            </w:r>
+              <w:t xml:space="preserve">Speed </w:t>
+            </w:r>
+            <w:proofErr w:type="gramStart"/>
+            <w:r>
+              <w:rPr>
+                <w:rFonts w:ascii="Aptos Narrow" w:hAnsi="Aptos Narrow"/>
+                <w:color w:val="0070C0"/>
+                <w:lang w:val="en-US"/>
+              </w:rPr>
+              <w:t>networking</w:t>
+            </w:r>
+            <w:proofErr w:type="gramEnd"/>
           </w:p>
           <w:p>
             <w:pPr>
@@ -1513,14 +1584,8 @@
               <w:rPr>
                 <w:rFonts w:ascii="Aptos Narrow" w:hAnsi="Aptos Narrow"/>
               </w:rPr>
-              <w:t xml:space="preserve">ROSE: Jenny Terry (University of Sussex), Paddy O'Connor (Queen's </w:t>
-            </w:r>
-            <w:r>
-              <w:rPr>
-                <w:rFonts w:ascii="Aptos Narrow" w:hAnsi="Aptos Narrow"/>
-              </w:rPr>
               <w:lastRenderedPageBreak/>
-              <w:t>University Belfast)</w:t>
+              <w:t>ROSE: Jenny Terry (University of Sussex), Paddy O'Connor (Queen's University Belfast)</w:t>
             </w:r>
           </w:p>
         </w:tc>
@@ -1777,8 +1842,18 @@
                 <w:color w:val="0070C0"/>
                 <w:shd w:val="clear" w:color="auto" w:fill="FFFFFF"/>
               </w:rPr>
-              <w:t>Research in teaching statistics in HE: getting published</w:t>
-            </w:r>
+              <w:t xml:space="preserve">Research in teaching statistics in HE: getting </w:t>
+            </w:r>
+            <w:proofErr w:type="gramStart"/>
+            <w:r>
+              <w:rPr>
+                <w:rFonts w:ascii="Aptos Narrow" w:hAnsi="Aptos Narrow" w:cs="Calibri"/>
+                <w:color w:val="0070C0"/>
+                <w:shd w:val="clear" w:color="auto" w:fill="FFFFFF"/>
+              </w:rPr>
+              <w:t>published</w:t>
+            </w:r>
+            <w:proofErr w:type="gramEnd"/>
           </w:p>
           <w:p>
             <w:pPr>
@@ -1792,6 +1867,7 @@
                 <w:lang w:val="en-US"/>
               </w:rPr>
             </w:pPr>
+            <w:bookmarkStart w:id="0" w:name="_Hlk166770556"/>
             <w:r>
               <w:rPr>
                 <w:rFonts w:ascii="Aptos Narrow" w:hAnsi="Aptos Narrow"/>
@@ -1986,6 +2062,7 @@
               </w:rPr>
               <w:t>)</w:t>
             </w:r>
+            <w:bookmarkEnd w:id="0"/>
           </w:p>
         </w:tc>
         <w:tc>
@@ -2056,6 +2133,14 @@
               </w:rPr>
               <w:t>Refreshments</w:t>
             </w:r>
+            <w:r>
+              <w:rPr>
+                <w:rFonts w:ascii="Aptos Narrow" w:hAnsi="Aptos Narrow"/>
+                <w:color w:val="80340D" w:themeColor="accent2" w:themeShade="80"/>
+                <w:lang w:val="en-US"/>
+              </w:rPr>
+              <w:t xml:space="preserve"> &amp; posters</w:t>
+            </w:r>
           </w:p>
         </w:tc>
         <w:tc>
@@ -2115,7 +2200,14 @@
                 <w:rFonts w:ascii="Aptos Narrow" w:hAnsi="Aptos Narrow"/>
                 <w:lang w:val="en-US"/>
               </w:rPr>
-              <w:t>16:00 – 17:30</w:t>
+              <w:t>16:00 – 17:</w:t>
+            </w:r>
+            <w:r>
+              <w:rPr>
+                <w:rFonts w:ascii="Aptos Narrow" w:hAnsi="Aptos Narrow"/>
+                <w:lang w:val="en-US"/>
+              </w:rPr>
+              <w:t>15</w:t>
             </w:r>
           </w:p>
         </w:tc>
@@ -2194,6 +2286,7 @@
             <w:r>
               <w:rPr>
                 <w:rFonts w:ascii="Aptos Narrow" w:hAnsi="Aptos Narrow"/>
+                <w:color w:val="000000"/>
               </w:rPr>
               <w:t>University of Edinburgh</w:t>
             </w:r>
@@ -2511,7 +2604,14 @@
                 <w:rFonts w:ascii="Aptos Narrow" w:hAnsi="Aptos Narrow"/>
                 <w:lang w:val="en-US"/>
               </w:rPr>
-              <w:t>17:30</w:t>
+              <w:t>17:</w:t>
+            </w:r>
+            <w:r>
+              <w:rPr>
+                <w:rFonts w:ascii="Aptos Narrow" w:hAnsi="Aptos Narrow"/>
+                <w:lang w:val="en-US"/>
+              </w:rPr>
+              <w:t>15</w:t>
             </w:r>
           </w:p>
         </w:tc>
@@ -2894,28 +2994,6 @@
               <w:t>Craig Alexander, Jennifer Gaskell, Vinny Davies (University of Glasgow)</w:t>
             </w:r>
           </w:p>
-        </w:tc>
-        <w:tc>
-          <w:tcPr>
-            <w:tcW w:w="3431" w:type="dxa"/>
-          </w:tcPr>
-          <w:p>
-            <w:pPr>
-              <w:rPr>
-                <w:rFonts w:ascii="Aptos Narrow" w:hAnsi="Aptos Narrow"/>
-                <w:color w:val="0070C0"/>
-                <w:lang w:val="en-US"/>
-              </w:rPr>
-            </w:pPr>
-            <w:r>
-              <w:rPr>
-                <w:rFonts w:ascii="Aptos Narrow" w:hAnsi="Aptos Narrow"/>
-                <w:color w:val="0070C0"/>
-                <w:lang w:val="en-US"/>
-              </w:rPr>
-              <w:t>Using playfulness to support student learning of quantitative data analysis</w:t>
-            </w:r>
-          </w:p>
           <w:p>
             <w:pPr>
               <w:pStyle w:val="ListParagraph"/>
@@ -2932,28 +3010,14 @@
             <w:r>
               <w:rPr>
                 <w:rFonts w:ascii="Aptos Narrow" w:hAnsi="Aptos Narrow"/>
-                <w:color w:val="000000"/>
-              </w:rPr>
-              <w:t>Julie Scott Jones</w:t>
-            </w:r>
-            <w:r>
-              <w:rPr>
-                <w:rFonts w:ascii="Aptos Narrow" w:hAnsi="Aptos Narrow"/>
-                <w:color w:val="000000"/>
-              </w:rPr>
-              <w:t xml:space="preserve">, </w:t>
-            </w:r>
-            <w:r>
-              <w:rPr>
-                <w:rFonts w:ascii="Aptos Narrow" w:hAnsi="Aptos Narrow"/>
-              </w:rPr>
-              <w:t>Carla Cordner, Simon Massey (Manchester Metropolitan University)</w:t>
-            </w:r>
-          </w:p>
-        </w:tc>
-        <w:tc>
-          <w:tcPr>
-            <w:tcW w:w="3605" w:type="dxa"/>
+              </w:rPr>
+              <w:t>Elinor Jones (introduction)</w:t>
+            </w:r>
+          </w:p>
+        </w:tc>
+        <w:tc>
+          <w:tcPr>
+            <w:tcW w:w="3431" w:type="dxa"/>
           </w:tcPr>
           <w:p>
             <w:pPr>
@@ -2969,8 +3033,18 @@
                 <w:color w:val="0070C0"/>
                 <w:lang w:val="en-US"/>
               </w:rPr>
-              <w:t>Standard setting methods for a statistics exam paper</w:t>
-            </w:r>
+              <w:t xml:space="preserve">Using playfulness to support student learning of quantitative data </w:t>
+            </w:r>
+            <w:proofErr w:type="gramStart"/>
+            <w:r>
+              <w:rPr>
+                <w:rFonts w:ascii="Aptos Narrow" w:hAnsi="Aptos Narrow"/>
+                <w:color w:val="0070C0"/>
+                <w:lang w:val="en-US"/>
+              </w:rPr>
+              <w:t>analysis</w:t>
+            </w:r>
+            <w:proofErr w:type="gramEnd"/>
           </w:p>
           <w:p>
             <w:pPr>
@@ -2988,165 +3062,22 @@
             <w:r>
               <w:rPr>
                 <w:rFonts w:ascii="Aptos Narrow" w:hAnsi="Aptos Narrow"/>
-              </w:rPr>
-              <w:t>Vikki O'Neill, Dr Karen Cairns (Queen’s University Belfast)</w:t>
-            </w:r>
-          </w:p>
-        </w:tc>
-      </w:tr>
-      <w:tr>
-        <w:tc>
-          <w:tcPr>
-            <w:tcW w:w="988" w:type="dxa"/>
-          </w:tcPr>
-          <w:p>
-            <w:pPr>
-              <w:rPr>
-                <w:rFonts w:ascii="Aptos Narrow" w:hAnsi="Aptos Narrow"/>
-                <w:lang w:val="en-US"/>
-              </w:rPr>
-            </w:pPr>
-            <w:r>
-              <w:rPr>
-                <w:rFonts w:ascii="Aptos Narrow" w:hAnsi="Aptos Narrow"/>
-                <w:lang w:val="en-US"/>
-              </w:rPr>
-              <w:t>10.30 – 11.00</w:t>
-            </w:r>
-          </w:p>
-        </w:tc>
-        <w:tc>
-          <w:tcPr>
-            <w:tcW w:w="1559" w:type="dxa"/>
-          </w:tcPr>
-          <w:p>
-            <w:pPr>
-              <w:rPr>
-                <w:rFonts w:ascii="Aptos Narrow" w:hAnsi="Aptos Narrow"/>
-                <w:color w:val="80340D" w:themeColor="accent2" w:themeShade="80"/>
-                <w:lang w:val="en-US"/>
-              </w:rPr>
-            </w:pPr>
-            <w:r>
-              <w:rPr>
-                <w:rFonts w:ascii="Aptos Narrow" w:hAnsi="Aptos Narrow"/>
-                <w:color w:val="80340D" w:themeColor="accent2" w:themeShade="80"/>
-                <w:lang w:val="en-US"/>
-              </w:rPr>
-              <w:t>Poster focus &amp; r</w:t>
-            </w:r>
-            <w:r>
-              <w:rPr>
-                <w:rFonts w:ascii="Aptos Narrow" w:hAnsi="Aptos Narrow"/>
-                <w:color w:val="80340D" w:themeColor="accent2" w:themeShade="80"/>
-                <w:lang w:val="en-US"/>
-              </w:rPr>
-              <w:t>efreshments</w:t>
-            </w:r>
-          </w:p>
-          <w:p>
-            <w:pPr>
-              <w:rPr>
-                <w:rFonts w:ascii="Aptos Narrow" w:hAnsi="Aptos Narrow"/>
-                <w:lang w:val="en-US"/>
-              </w:rPr>
-            </w:pPr>
-          </w:p>
-        </w:tc>
-        <w:tc>
-          <w:tcPr>
-            <w:tcW w:w="4365" w:type="dxa"/>
-          </w:tcPr>
-          <w:p>
-            <w:pPr>
-              <w:rPr>
-                <w:rFonts w:ascii="Aptos Narrow" w:hAnsi="Aptos Narrow"/>
-                <w:lang w:val="en-US"/>
-              </w:rPr>
-            </w:pPr>
-          </w:p>
-        </w:tc>
-        <w:tc>
-          <w:tcPr>
-            <w:tcW w:w="3431" w:type="dxa"/>
-          </w:tcPr>
-          <w:p>
-            <w:pPr>
-              <w:rPr>
-                <w:rFonts w:ascii="Aptos Narrow" w:hAnsi="Aptos Narrow"/>
-                <w:lang w:val="en-US"/>
-              </w:rPr>
-            </w:pPr>
-          </w:p>
-        </w:tc>
-        <w:tc>
-          <w:tcPr>
-            <w:tcW w:w="3605" w:type="dxa"/>
-          </w:tcPr>
-          <w:p>
-            <w:pPr>
-              <w:rPr>
-                <w:rFonts w:ascii="Aptos Narrow" w:hAnsi="Aptos Narrow"/>
-                <w:lang w:val="en-US"/>
-              </w:rPr>
-            </w:pPr>
-          </w:p>
-        </w:tc>
-      </w:tr>
-      <w:tr>
-        <w:tc>
-          <w:tcPr>
-            <w:tcW w:w="988" w:type="dxa"/>
-          </w:tcPr>
-          <w:p>
-            <w:pPr>
-              <w:rPr>
-                <w:rFonts w:ascii="Aptos Narrow" w:hAnsi="Aptos Narrow"/>
-                <w:lang w:val="en-US"/>
-              </w:rPr>
-            </w:pPr>
-            <w:r>
-              <w:rPr>
-                <w:rFonts w:ascii="Aptos Narrow" w:hAnsi="Aptos Narrow"/>
-                <w:lang w:val="en-US"/>
-              </w:rPr>
-              <w:t>11.00 – 12.15</w:t>
-            </w:r>
-          </w:p>
-        </w:tc>
-        <w:tc>
-          <w:tcPr>
-            <w:tcW w:w="1559" w:type="dxa"/>
-          </w:tcPr>
-          <w:p>
-            <w:pPr>
-              <w:rPr>
-                <w:rFonts w:ascii="Aptos Narrow" w:hAnsi="Aptos Narrow"/>
-                <w:lang w:val="en-US"/>
-              </w:rPr>
-            </w:pPr>
-          </w:p>
-        </w:tc>
-        <w:tc>
-          <w:tcPr>
-            <w:tcW w:w="4365" w:type="dxa"/>
-          </w:tcPr>
-          <w:p>
-            <w:pPr>
-              <w:spacing w:line="240" w:lineRule="auto"/>
-              <w:rPr>
-                <w:rFonts w:ascii="Aptos Narrow" w:hAnsi="Aptos Narrow"/>
-                <w:color w:val="0070C0"/>
-                <w:lang w:val="en-US"/>
-              </w:rPr>
-            </w:pPr>
-            <w:r>
-              <w:rPr>
-                <w:rFonts w:ascii="Aptos Narrow" w:hAnsi="Aptos Narrow"/>
-                <w:color w:val="0070C0"/>
-                <w:lang w:val="en-US"/>
-              </w:rPr>
-              <w:t>Assessment</w:t>
+                <w:color w:val="000000"/>
+              </w:rPr>
+              <w:t>Julie Scott Jones</w:t>
+            </w:r>
+            <w:r>
+              <w:rPr>
+                <w:rFonts w:ascii="Aptos Narrow" w:hAnsi="Aptos Narrow"/>
+                <w:color w:val="000000"/>
+              </w:rPr>
+              <w:t xml:space="preserve">, </w:t>
+            </w:r>
+            <w:r>
+              <w:rPr>
+                <w:rFonts w:ascii="Aptos Narrow" w:hAnsi="Aptos Narrow"/>
+              </w:rPr>
+              <w:t>Carla Cordner, Simon Massey (Manchester Metropolitan University)</w:t>
             </w:r>
           </w:p>
           <w:p>
@@ -3158,42 +3089,37 @@
               </w:numPr>
               <w:spacing w:line="240" w:lineRule="auto"/>
               <w:rPr>
-                <w:rFonts w:ascii="Aptos Narrow" w:eastAsia="Times New Roman" w:hAnsi="Aptos Narrow" w:cs="Times New Roman"/>
-                <w:color w:val="000000"/>
-                <w:kern w:val="0"/>
-                <w:lang w:eastAsia="en-GB"/>
-                <w14:ligatures w14:val="none"/>
-              </w:rPr>
-            </w:pPr>
-            <w:r>
-              <w:rPr>
-                <w:rFonts w:ascii="Aptos Narrow" w:eastAsia="Times New Roman" w:hAnsi="Aptos Narrow" w:cs="Times New Roman"/>
-                <w:color w:val="000000"/>
-                <w:kern w:val="0"/>
-                <w:lang w:eastAsia="en-GB"/>
-                <w14:ligatures w14:val="none"/>
-              </w:rPr>
-              <w:t xml:space="preserve">Keith Harris </w:t>
-            </w:r>
-            <w:r>
-              <w:rPr>
-                <w:rFonts w:ascii="Aptos Narrow" w:hAnsi="Aptos Narrow"/>
-                <w:color w:val="000000"/>
-              </w:rPr>
-              <w:t>(</w:t>
-            </w:r>
-            <w:r>
-              <w:rPr>
-                <w:rFonts w:ascii="Aptos Narrow" w:hAnsi="Aptos Narrow"/>
-              </w:rPr>
-              <w:t>Sheffield Hallam University</w:t>
-            </w:r>
-            <w:r>
-              <w:rPr>
-                <w:rFonts w:ascii="Aptos Narrow" w:hAnsi="Aptos Narrow"/>
-                <w:color w:val="000000"/>
-              </w:rPr>
-              <w:t>)</w:t>
+                <w:rFonts w:ascii="Aptos Narrow" w:hAnsi="Aptos Narrow"/>
+                <w:color w:val="000000"/>
+              </w:rPr>
+            </w:pPr>
+            <w:r>
+              <w:rPr>
+                <w:rFonts w:ascii="Aptos Narrow" w:hAnsi="Aptos Narrow"/>
+              </w:rPr>
+              <w:t>Rhys Jones (introduction)</w:t>
+            </w:r>
+          </w:p>
+        </w:tc>
+        <w:tc>
+          <w:tcPr>
+            <w:tcW w:w="3605" w:type="dxa"/>
+          </w:tcPr>
+          <w:p>
+            <w:pPr>
+              <w:rPr>
+                <w:rFonts w:ascii="Aptos Narrow" w:hAnsi="Aptos Narrow"/>
+                <w:color w:val="0070C0"/>
+                <w:lang w:val="en-US"/>
+              </w:rPr>
+            </w:pPr>
+            <w:r>
+              <w:rPr>
+                <w:rFonts w:ascii="Aptos Narrow" w:hAnsi="Aptos Narrow"/>
+                <w:color w:val="0070C0"/>
+                <w:lang w:val="en-US"/>
+              </w:rPr>
+              <w:t>Standard setting methods for a statistics exam paper</w:t>
             </w:r>
           </w:p>
           <w:p>
@@ -3205,43 +3131,15 @@
               </w:numPr>
               <w:spacing w:line="240" w:lineRule="auto"/>
               <w:rPr>
-                <w:rFonts w:ascii="Aptos Narrow" w:eastAsia="Times New Roman" w:hAnsi="Aptos Narrow" w:cs="Times New Roman"/>
-                <w:color w:val="000000"/>
-                <w:kern w:val="0"/>
-                <w:lang w:eastAsia="en-GB"/>
-                <w14:ligatures w14:val="none"/>
-              </w:rPr>
-            </w:pPr>
-            <w:r>
-              <w:rPr>
-                <w:rFonts w:ascii="Aptos Narrow" w:eastAsia="Times New Roman" w:hAnsi="Aptos Narrow" w:cs="Times New Roman"/>
-                <w:color w:val="000000"/>
-                <w:kern w:val="0"/>
-                <w:lang w:eastAsia="en-GB"/>
-                <w14:ligatures w14:val="none"/>
-              </w:rPr>
-              <w:t xml:space="preserve">Matthew Beckman </w:t>
-            </w:r>
-            <w:r>
-              <w:rPr>
-                <w:rFonts w:ascii="Aptos Narrow" w:hAnsi="Aptos Narrow"/>
-                <w:color w:val="000000"/>
-              </w:rPr>
-              <w:t>(</w:t>
-            </w:r>
-            <w:r>
-              <w:rPr>
-                <w:rFonts w:ascii="Aptos Narrow" w:hAnsi="Aptos Narrow" w:cs="Helvetica"/>
-                <w:color w:val="000000"/>
-              </w:rPr>
-              <w:t>Penn State University</w:t>
-            </w:r>
-            <w:r>
-              <w:rPr>
-                <w:rFonts w:ascii="Aptos Narrow" w:hAnsi="Aptos Narrow"/>
-                <w:color w:val="000000"/>
-              </w:rPr>
-              <w:t>)</w:t>
+                <w:rFonts w:ascii="Aptos Narrow" w:hAnsi="Aptos Narrow"/>
+                <w:color w:val="000000"/>
+              </w:rPr>
+            </w:pPr>
+            <w:r>
+              <w:rPr>
+                <w:rFonts w:ascii="Aptos Narrow" w:hAnsi="Aptos Narrow"/>
+              </w:rPr>
+              <w:t>Vikki O'Neill, Dr Karen Cairns (Queen’s University Belfast)</w:t>
             </w:r>
           </w:p>
           <w:p>
@@ -3259,33 +3157,166 @@
             </w:pPr>
             <w:r>
               <w:rPr>
-                <w:rFonts w:ascii="Aptos Narrow" w:eastAsia="Times New Roman" w:hAnsi="Aptos Narrow" w:cs="Times New Roman"/>
-                <w:color w:val="000000"/>
-                <w:kern w:val="0"/>
-                <w:lang w:eastAsia="en-GB"/>
-                <w14:ligatures w14:val="none"/>
-              </w:rPr>
-              <w:t xml:space="preserve">James Bartlett </w:t>
-            </w:r>
-            <w:r>
-              <w:rPr>
-                <w:rFonts w:ascii="Aptos Narrow" w:hAnsi="Aptos Narrow"/>
-                <w:color w:val="000000"/>
-              </w:rPr>
-              <w:t>(</w:t>
-            </w:r>
-            <w:r>
-              <w:rPr>
-                <w:rFonts w:ascii="Aptos Narrow" w:hAnsi="Aptos Narrow"/>
-              </w:rPr>
-              <w:t>University of Glasgow</w:t>
-            </w:r>
-            <w:r>
-              <w:rPr>
-                <w:rFonts w:ascii="Aptos Narrow" w:hAnsi="Aptos Narrow"/>
-                <w:color w:val="000000"/>
-              </w:rPr>
-              <w:t>)</w:t>
+                <w:rFonts w:ascii="Aptos Narrow" w:hAnsi="Aptos Narrow"/>
+              </w:rPr>
+              <w:t>Jamie Sergeant (introduction)</w:t>
+            </w:r>
+          </w:p>
+        </w:tc>
+      </w:tr>
+      <w:tr>
+        <w:tc>
+          <w:tcPr>
+            <w:tcW w:w="988" w:type="dxa"/>
+          </w:tcPr>
+          <w:p>
+            <w:pPr>
+              <w:rPr>
+                <w:rFonts w:ascii="Aptos Narrow" w:hAnsi="Aptos Narrow"/>
+                <w:lang w:val="en-US"/>
+              </w:rPr>
+            </w:pPr>
+            <w:r>
+              <w:rPr>
+                <w:rFonts w:ascii="Aptos Narrow" w:hAnsi="Aptos Narrow"/>
+                <w:lang w:val="en-US"/>
+              </w:rPr>
+              <w:t>10.30 – 11.00</w:t>
+            </w:r>
+          </w:p>
+        </w:tc>
+        <w:tc>
+          <w:tcPr>
+            <w:tcW w:w="1559" w:type="dxa"/>
+          </w:tcPr>
+          <w:p>
+            <w:pPr>
+              <w:rPr>
+                <w:rFonts w:ascii="Aptos Narrow" w:hAnsi="Aptos Narrow"/>
+                <w:color w:val="80340D" w:themeColor="accent2" w:themeShade="80"/>
+                <w:lang w:val="en-US"/>
+              </w:rPr>
+            </w:pPr>
+            <w:r>
+              <w:rPr>
+                <w:rFonts w:ascii="Aptos Narrow" w:hAnsi="Aptos Narrow"/>
+                <w:color w:val="80340D" w:themeColor="accent2" w:themeShade="80"/>
+                <w:lang w:val="en-US"/>
+              </w:rPr>
+              <w:t>Poster focus &amp; r</w:t>
+            </w:r>
+            <w:r>
+              <w:rPr>
+                <w:rFonts w:ascii="Aptos Narrow" w:hAnsi="Aptos Narrow"/>
+                <w:color w:val="80340D" w:themeColor="accent2" w:themeShade="80"/>
+                <w:lang w:val="en-US"/>
+              </w:rPr>
+              <w:t>efreshments</w:t>
+            </w:r>
+          </w:p>
+          <w:p>
+            <w:pPr>
+              <w:rPr>
+                <w:rFonts w:ascii="Aptos Narrow" w:hAnsi="Aptos Narrow"/>
+                <w:lang w:val="en-US"/>
+              </w:rPr>
+            </w:pPr>
+          </w:p>
+        </w:tc>
+        <w:tc>
+          <w:tcPr>
+            <w:tcW w:w="4365" w:type="dxa"/>
+          </w:tcPr>
+          <w:p>
+            <w:pPr>
+              <w:rPr>
+                <w:rFonts w:ascii="Aptos Narrow" w:hAnsi="Aptos Narrow"/>
+                <w:lang w:val="en-US"/>
+              </w:rPr>
+            </w:pPr>
+          </w:p>
+        </w:tc>
+        <w:tc>
+          <w:tcPr>
+            <w:tcW w:w="3431" w:type="dxa"/>
+          </w:tcPr>
+          <w:p>
+            <w:pPr>
+              <w:rPr>
+                <w:rFonts w:ascii="Aptos Narrow" w:hAnsi="Aptos Narrow"/>
+                <w:lang w:val="en-US"/>
+              </w:rPr>
+            </w:pPr>
+          </w:p>
+        </w:tc>
+        <w:tc>
+          <w:tcPr>
+            <w:tcW w:w="3605" w:type="dxa"/>
+          </w:tcPr>
+          <w:p>
+            <w:pPr>
+              <w:rPr>
+                <w:rFonts w:ascii="Aptos Narrow" w:hAnsi="Aptos Narrow"/>
+                <w:lang w:val="en-US"/>
+              </w:rPr>
+            </w:pPr>
+          </w:p>
+        </w:tc>
+      </w:tr>
+      <w:tr>
+        <w:tc>
+          <w:tcPr>
+            <w:tcW w:w="988" w:type="dxa"/>
+          </w:tcPr>
+          <w:p>
+            <w:pPr>
+              <w:rPr>
+                <w:rFonts w:ascii="Aptos Narrow" w:hAnsi="Aptos Narrow"/>
+                <w:lang w:val="en-US"/>
+              </w:rPr>
+            </w:pPr>
+            <w:r>
+              <w:rPr>
+                <w:rFonts w:ascii="Aptos Narrow" w:hAnsi="Aptos Narrow"/>
+                <w:lang w:val="en-US"/>
+              </w:rPr>
+              <w:t>11.00 – 12.15</w:t>
+            </w:r>
+          </w:p>
+        </w:tc>
+        <w:tc>
+          <w:tcPr>
+            <w:tcW w:w="1559" w:type="dxa"/>
+          </w:tcPr>
+          <w:p>
+            <w:pPr>
+              <w:rPr>
+                <w:rFonts w:ascii="Aptos Narrow" w:hAnsi="Aptos Narrow"/>
+                <w:lang w:val="en-US"/>
+              </w:rPr>
+            </w:pPr>
+          </w:p>
+        </w:tc>
+        <w:tc>
+          <w:tcPr>
+            <w:tcW w:w="4365" w:type="dxa"/>
+          </w:tcPr>
+          <w:p>
+            <w:pPr>
+              <w:spacing w:line="240" w:lineRule="auto"/>
+              <w:rPr>
+                <w:rFonts w:ascii="Aptos Narrow" w:hAnsi="Aptos Narrow"/>
+                <w:color w:val="0070C0"/>
+                <w:lang w:val="en-US"/>
+              </w:rPr>
+            </w:pPr>
+            <w:r>
+              <w:rPr>
+                <w:rFonts w:ascii="Aptos Narrow" w:hAnsi="Aptos Narrow"/>
+                <w:color w:val="0070C0"/>
+                <w:lang w:val="en-US"/>
+              </w:rPr>
+              <w:t>Assessment</w:t>
             </w:r>
           </w:p>
           <w:p>
@@ -3297,6 +3328,145 @@
               </w:numPr>
               <w:spacing w:line="240" w:lineRule="auto"/>
               <w:rPr>
+                <w:rFonts w:ascii="Aptos Narrow" w:eastAsia="Times New Roman" w:hAnsi="Aptos Narrow" w:cs="Times New Roman"/>
+                <w:color w:val="000000"/>
+                <w:kern w:val="0"/>
+                <w:lang w:eastAsia="en-GB"/>
+                <w14:ligatures w14:val="none"/>
+              </w:rPr>
+            </w:pPr>
+            <w:r>
+              <w:rPr>
+                <w:rFonts w:ascii="Aptos Narrow" w:eastAsia="Times New Roman" w:hAnsi="Aptos Narrow" w:cs="Times New Roman"/>
+                <w:color w:val="000000"/>
+                <w:kern w:val="0"/>
+                <w:lang w:eastAsia="en-GB"/>
+                <w14:ligatures w14:val="none"/>
+              </w:rPr>
+              <w:t xml:space="preserve">Keith Harris </w:t>
+            </w:r>
+            <w:r>
+              <w:rPr>
+                <w:rFonts w:ascii="Aptos Narrow" w:hAnsi="Aptos Narrow"/>
+                <w:color w:val="000000"/>
+              </w:rPr>
+              <w:t>(</w:t>
+            </w:r>
+            <w:r>
+              <w:rPr>
+                <w:rFonts w:ascii="Aptos Narrow" w:hAnsi="Aptos Narrow"/>
+              </w:rPr>
+              <w:t>Sheffield Hallam University</w:t>
+            </w:r>
+            <w:r>
+              <w:rPr>
+                <w:rFonts w:ascii="Aptos Narrow" w:hAnsi="Aptos Narrow"/>
+                <w:color w:val="000000"/>
+              </w:rPr>
+              <w:t>)</w:t>
+            </w:r>
+          </w:p>
+          <w:p>
+            <w:pPr>
+              <w:pStyle w:val="ListParagraph"/>
+              <w:numPr>
+                <w:ilvl w:val="0"/>
+                <w:numId w:val="16"/>
+              </w:numPr>
+              <w:spacing w:line="240" w:lineRule="auto"/>
+              <w:rPr>
+                <w:rFonts w:ascii="Aptos Narrow" w:eastAsia="Times New Roman" w:hAnsi="Aptos Narrow" w:cs="Times New Roman"/>
+                <w:color w:val="000000"/>
+                <w:kern w:val="0"/>
+                <w:lang w:eastAsia="en-GB"/>
+                <w14:ligatures w14:val="none"/>
+              </w:rPr>
+            </w:pPr>
+            <w:r>
+              <w:rPr>
+                <w:rFonts w:ascii="Aptos Narrow" w:eastAsia="Times New Roman" w:hAnsi="Aptos Narrow" w:cs="Times New Roman"/>
+                <w:color w:val="000000"/>
+                <w:kern w:val="0"/>
+                <w:lang w:eastAsia="en-GB"/>
+                <w14:ligatures w14:val="none"/>
+              </w:rPr>
+              <w:t xml:space="preserve">Matthew Beckman </w:t>
+            </w:r>
+            <w:r>
+              <w:rPr>
+                <w:rFonts w:ascii="Aptos Narrow" w:hAnsi="Aptos Narrow"/>
+                <w:color w:val="000000"/>
+              </w:rPr>
+              <w:t>(</w:t>
+            </w:r>
+            <w:r>
+              <w:rPr>
+                <w:rFonts w:ascii="Aptos Narrow" w:hAnsi="Aptos Narrow" w:cs="Helvetica"/>
+                <w:color w:val="000000"/>
+              </w:rPr>
+              <w:t>Penn State University</w:t>
+            </w:r>
+            <w:r>
+              <w:rPr>
+                <w:rFonts w:ascii="Aptos Narrow" w:hAnsi="Aptos Narrow"/>
+                <w:color w:val="000000"/>
+              </w:rPr>
+              <w:t>)</w:t>
+            </w:r>
+          </w:p>
+          <w:p>
+            <w:pPr>
+              <w:pStyle w:val="ListParagraph"/>
+              <w:numPr>
+                <w:ilvl w:val="0"/>
+                <w:numId w:val="16"/>
+              </w:numPr>
+              <w:spacing w:line="240" w:lineRule="auto"/>
+              <w:rPr>
+                <w:rFonts w:ascii="Aptos Narrow" w:hAnsi="Aptos Narrow"/>
+                <w:color w:val="000000"/>
+              </w:rPr>
+            </w:pPr>
+            <w:r>
+              <w:rPr>
+                <w:rFonts w:ascii="Aptos Narrow" w:eastAsia="Times New Roman" w:hAnsi="Aptos Narrow" w:cs="Times New Roman"/>
+                <w:color w:val="000000"/>
+                <w:kern w:val="0"/>
+                <w:lang w:eastAsia="en-GB"/>
+                <w14:ligatures w14:val="none"/>
+              </w:rPr>
+              <w:t xml:space="preserve">James Bartlett </w:t>
+            </w:r>
+            <w:r>
+              <w:rPr>
+                <w:rFonts w:ascii="Aptos Narrow" w:hAnsi="Aptos Narrow"/>
+                <w:color w:val="000000"/>
+              </w:rPr>
+              <w:t>(</w:t>
+            </w:r>
+            <w:r>
+              <w:rPr>
+                <w:rFonts w:ascii="Aptos Narrow" w:hAnsi="Aptos Narrow"/>
+              </w:rPr>
+              <w:t>University of Glasgow</w:t>
+            </w:r>
+            <w:r>
+              <w:rPr>
+                <w:rFonts w:ascii="Aptos Narrow" w:hAnsi="Aptos Narrow"/>
+                <w:color w:val="000000"/>
+              </w:rPr>
+              <w:t>)</w:t>
+            </w:r>
+          </w:p>
+          <w:p>
+            <w:pPr>
+              <w:pStyle w:val="ListParagraph"/>
+              <w:numPr>
+                <w:ilvl w:val="0"/>
+                <w:numId w:val="16"/>
+              </w:numPr>
+              <w:spacing w:line="240" w:lineRule="auto"/>
+              <w:rPr>
                 <w:rFonts w:ascii="Aptos Narrow" w:hAnsi="Aptos Narrow"/>
                 <w:color w:val="000000"/>
               </w:rPr>
@@ -3336,6 +3506,20 @@
                 <w:color w:val="000000"/>
               </w:rPr>
               <w:t>)</w:t>
+            </w:r>
+            <w:r>
+              <w:rPr>
+                <w:rFonts w:ascii="Aptos Narrow" w:hAnsi="Aptos Narrow"/>
+                <w:color w:val="000000"/>
+              </w:rPr>
+              <w:t xml:space="preserve"> 5</w:t>
+            </w:r>
+            <w:r>
+              <w:rPr>
+                <w:rFonts w:ascii="Aptos Narrow" w:hAnsi="Aptos Narrow"/>
+                <w:color w:val="000000"/>
+              </w:rPr>
+              <w:t>m</w:t>
             </w:r>
           </w:p>
         </w:tc>
@@ -3740,6 +3924,14 @@
               </w:rPr>
               <w:t>Lunch</w:t>
             </w:r>
+            <w:r>
+              <w:rPr>
+                <w:rFonts w:ascii="Aptos Narrow" w:hAnsi="Aptos Narrow"/>
+                <w:color w:val="80340D" w:themeColor="accent2" w:themeShade="80"/>
+                <w:lang w:val="en-US"/>
+              </w:rPr>
+              <w:t xml:space="preserve"> &amp; posters</w:t>
+            </w:r>
           </w:p>
         </w:tc>
         <w:tc>
@@ -3759,8 +3951,18 @@
                 <w:color w:val="0070C0"/>
                 <w:lang w:val="en-US"/>
               </w:rPr>
-              <w:t>Lunch and learn with CAUSE</w:t>
-            </w:r>
+              <w:t xml:space="preserve">Lunch and learn with </w:t>
+            </w:r>
+            <w:proofErr w:type="gramStart"/>
+            <w:r>
+              <w:rPr>
+                <w:rFonts w:ascii="Aptos Narrow" w:hAnsi="Aptos Narrow"/>
+                <w:color w:val="0070C0"/>
+                <w:lang w:val="en-US"/>
+              </w:rPr>
+              <w:t>CAUSE</w:t>
+            </w:r>
+            <w:proofErr w:type="gramEnd"/>
           </w:p>
           <w:p>
             <w:pPr>
@@ -4080,6 +4282,7 @@
                 <w:lang w:eastAsia="en-GB"/>
                 <w14:ligatures w14:val="none"/>
               </w:rPr>
+              <w:lastRenderedPageBreak/>
               <w:t xml:space="preserve">Michael </w:t>
             </w:r>
             <w:proofErr w:type="spellStart"/>
@@ -4137,7 +4340,6 @@
                 <w:rFonts w:ascii="Aptos Narrow" w:hAnsi="Aptos Narrow" w:cs="Arial"/>
                 <w:color w:val="000000"/>
               </w:rPr>
-              <w:lastRenderedPageBreak/>
               <w:t>Laura Le (University of Minnesota)</w:t>
             </w:r>
             <w:r>
@@ -4194,6 +4396,20 @@
               </w:rPr>
               <w:t>)</w:t>
             </w:r>
+            <w:r>
+              <w:rPr>
+                <w:rFonts w:ascii="Aptos Narrow" w:hAnsi="Aptos Narrow"/>
+                <w:color w:val="000000"/>
+              </w:rPr>
+              <w:t xml:space="preserve"> 5</w:t>
+            </w:r>
+            <w:r>
+              <w:rPr>
+                <w:rFonts w:ascii="Aptos Narrow" w:hAnsi="Aptos Narrow"/>
+                <w:color w:val="000000"/>
+              </w:rPr>
+              <w:t>m</w:t>
+            </w:r>
           </w:p>
         </w:tc>
         <w:tc>
@@ -4270,7 +4486,23 @@
                 <w:rFonts w:ascii="Aptos Narrow" w:hAnsi="Aptos Narrow"/>
                 <w:color w:val="000000"/>
               </w:rPr>
-              <w:t>Zoe Nye (20)</w:t>
+              <w:lastRenderedPageBreak/>
+              <w:t>Zoe Nye (</w:t>
+            </w:r>
+            <w:r>
+              <w:rPr>
+                <w:rFonts w:ascii="Aptos Narrow" w:hAnsi="Aptos Narrow"/>
+                <w:color w:val="000000"/>
+                <w:shd w:val="clear" w:color="auto" w:fill="FFFFFF"/>
+              </w:rPr>
+              <w:t>Bishop Grosseteste University</w:t>
+            </w:r>
+            <w:r>
+              <w:rPr>
+                <w:rFonts w:ascii="Aptos Narrow" w:hAnsi="Aptos Narrow"/>
+                <w:color w:val="000000"/>
+              </w:rPr>
+              <w:t>)</w:t>
             </w:r>
           </w:p>
         </w:tc>
@@ -4292,6 +4524,7 @@
                 <w:color w:val="0070C0"/>
                 <w:lang w:val="en-US"/>
               </w:rPr>
+              <w:lastRenderedPageBreak/>
               <w:t>Social Sciences</w:t>
             </w:r>
           </w:p>
@@ -4347,20 +4580,11 @@
                 <w:rFonts w:ascii="Aptos Narrow" w:hAnsi="Aptos Narrow"/>
                 <w:color w:val="000000"/>
               </w:rPr>
+              <w:lastRenderedPageBreak/>
               <w:t>Vanessa Higgins (</w:t>
             </w:r>
             <w:r>
-              <w:rPr>
-                <w:rFonts w:ascii="Aptos Narrow" w:hAnsi="Aptos Narrow"/>
-              </w:rPr>
-              <w:t xml:space="preserve">University of </w:t>
-            </w:r>
-            <w:r>
-              <w:rPr>
-                <w:rFonts w:ascii="Aptos Narrow" w:hAnsi="Aptos Narrow"/>
-              </w:rPr>
-              <w:lastRenderedPageBreak/>
-              <w:t>Manchester</w:t>
+              <w:t>University of Manchester</w:t>
             </w:r>
             <w:r>
               <w:rPr>
@@ -4431,8 +4655,18 @@
                 <w:color w:val="0070C0"/>
                 <w:shd w:val="clear" w:color="auto" w:fill="FFFFFF"/>
               </w:rPr>
-              <w:t>The future of UKCOTS and wrap up</w:t>
-            </w:r>
+              <w:t xml:space="preserve">The future of UKCOTS and wrap </w:t>
+            </w:r>
+            <w:proofErr w:type="gramStart"/>
+            <w:r>
+              <w:rPr>
+                <w:rFonts w:ascii="Aptos Narrow" w:hAnsi="Aptos Narrow" w:cs="Calibri"/>
+                <w:color w:val="0070C0"/>
+                <w:shd w:val="clear" w:color="auto" w:fill="FFFFFF"/>
+              </w:rPr>
+              <w:t>up</w:t>
+            </w:r>
+            <w:proofErr w:type="gramEnd"/>
           </w:p>
           <w:p>
             <w:pPr>

--- a/content/programme.docx
+++ b/content/programme.docx
@@ -140,23 +140,17 @@
                 <w:bCs/>
                 <w:lang w:val="en-US"/>
               </w:rPr>
-              <w:t>Room G108 (48)</w:t>
-            </w:r>
-          </w:p>
-        </w:tc>
-        <w:tc>
-          <w:tcPr>
-            <w:tcW w:w="3605" w:type="dxa"/>
-          </w:tcPr>
-          <w:p>
-            <w:pPr>
+              <w:t>Room G1</w:t>
+            </w:r>
+            <w:r>
               <w:rPr>
                 <w:rFonts w:ascii="Aptos Narrow" w:hAnsi="Aptos Narrow"/>
                 <w:b/>
                 <w:bCs/>
                 <w:lang w:val="en-US"/>
               </w:rPr>
-            </w:pPr>
+              <w:t>14</w:t>
+            </w:r>
             <w:r>
               <w:rPr>
                 <w:rFonts w:ascii="Aptos Narrow" w:hAnsi="Aptos Narrow"/>
@@ -164,7 +158,85 @@
                 <w:bCs/>
                 <w:lang w:val="en-US"/>
               </w:rPr>
-              <w:t>Room G110 (16)</w:t>
+              <w:t xml:space="preserve"> (</w:t>
+            </w:r>
+            <w:r>
+              <w:rPr>
+                <w:rFonts w:ascii="Aptos Narrow" w:hAnsi="Aptos Narrow"/>
+                <w:b/>
+                <w:bCs/>
+                <w:lang w:val="en-US"/>
+              </w:rPr>
+              <w:t>2</w:t>
+            </w:r>
+            <w:r>
+              <w:rPr>
+                <w:rFonts w:ascii="Aptos Narrow" w:hAnsi="Aptos Narrow"/>
+                <w:b/>
+                <w:bCs/>
+                <w:lang w:val="en-US"/>
+              </w:rPr>
+              <w:t>8)</w:t>
+            </w:r>
+          </w:p>
+        </w:tc>
+        <w:tc>
+          <w:tcPr>
+            <w:tcW w:w="3605" w:type="dxa"/>
+          </w:tcPr>
+          <w:p>
+            <w:pPr>
+              <w:rPr>
+                <w:rFonts w:ascii="Aptos Narrow" w:hAnsi="Aptos Narrow"/>
+                <w:b/>
+                <w:bCs/>
+                <w:lang w:val="en-US"/>
+              </w:rPr>
+            </w:pPr>
+            <w:r>
+              <w:rPr>
+                <w:rFonts w:ascii="Aptos Narrow" w:hAnsi="Aptos Narrow"/>
+                <w:b/>
+                <w:bCs/>
+                <w:lang w:val="en-US"/>
+              </w:rPr>
+              <w:t>Room G1</w:t>
+            </w:r>
+            <w:r>
+              <w:rPr>
+                <w:rFonts w:ascii="Aptos Narrow" w:hAnsi="Aptos Narrow"/>
+                <w:b/>
+                <w:bCs/>
+                <w:lang w:val="en-US"/>
+              </w:rPr>
+              <w:t>08</w:t>
+            </w:r>
+            <w:r>
+              <w:rPr>
+                <w:rFonts w:ascii="Aptos Narrow" w:hAnsi="Aptos Narrow"/>
+                <w:b/>
+                <w:bCs/>
+                <w:lang w:val="en-US"/>
+              </w:rPr>
+              <w:t xml:space="preserve"> (</w:t>
+            </w:r>
+            <w:r>
+              <w:rPr>
+                <w:rFonts w:ascii="Aptos Narrow" w:hAnsi="Aptos Narrow"/>
+                <w:b/>
+                <w:bCs/>
+                <w:lang w:val="en-US"/>
+              </w:rPr>
+              <w:t>48</w:t>
+            </w:r>
+            <w:r>
+              <w:rPr>
+                <w:rFonts w:ascii="Aptos Narrow" w:hAnsi="Aptos Narrow"/>
+                <w:b/>
+                <w:bCs/>
+                <w:lang w:val="en-US"/>
+              </w:rPr>
+              <w:t>)</w:t>
             </w:r>
           </w:p>
         </w:tc>
@@ -552,21 +624,7 @@
               <w:rPr>
                 <w:rFonts w:ascii="Aptos Narrow" w:hAnsi="Aptos Narrow"/>
               </w:rPr>
-              <w:t>Edward Murphy (</w:t>
-            </w:r>
-            <w:proofErr w:type="gramStart"/>
-            <w:r>
-              <w:rPr>
-                <w:rFonts w:ascii="Aptos Narrow" w:hAnsi="Aptos Narrow"/>
-              </w:rPr>
-              <w:t>South East</w:t>
-            </w:r>
-            <w:proofErr w:type="gramEnd"/>
-            <w:r>
-              <w:rPr>
-                <w:rFonts w:ascii="Aptos Narrow" w:hAnsi="Aptos Narrow"/>
-              </w:rPr>
-              <w:t xml:space="preserve"> Technological University)</w:t>
+              <w:t>Edward Murphy (South East Technological University)</w:t>
             </w:r>
             <w:r>
               <w:rPr>
@@ -922,7 +980,23 @@
                 <w:color w:val="80340D" w:themeColor="accent2" w:themeShade="80"/>
                 <w:lang w:val="en-US"/>
               </w:rPr>
-              <w:t xml:space="preserve"> &amp; posters</w:t>
+              <w:t xml:space="preserve"> &amp; </w:t>
+            </w:r>
+            <w:r>
+              <w:rPr>
+                <w:rFonts w:ascii="Aptos Narrow" w:hAnsi="Aptos Narrow"/>
+                <w:color w:val="80340D" w:themeColor="accent2" w:themeShade="80"/>
+                <w:lang w:val="en-US"/>
+              </w:rPr>
+              <w:t xml:space="preserve">set up </w:t>
+            </w:r>
+            <w:r>
+              <w:rPr>
+                <w:rFonts w:ascii="Aptos Narrow" w:hAnsi="Aptos Narrow"/>
+                <w:color w:val="80340D" w:themeColor="accent2" w:themeShade="80"/>
+                <w:lang w:val="en-US"/>
+              </w:rPr>
+              <w:t>posters</w:t>
             </w:r>
           </w:p>
           <w:p>
@@ -1072,7 +1146,25 @@
                 <w:color w:val="000000"/>
                 <w:lang w:val="it-IT"/>
               </w:rPr>
-              <w:t>, David Voas (UCL)</w:t>
+              <w:t xml:space="preserve">, David </w:t>
+            </w:r>
+            <w:proofErr w:type="spellStart"/>
+            <w:r>
+              <w:rPr>
+                <w:rFonts w:ascii="Aptos Narrow" w:hAnsi="Aptos Narrow"/>
+                <w:color w:val="000000"/>
+                <w:lang w:val="it-IT"/>
+              </w:rPr>
+              <w:t>Voas</w:t>
+            </w:r>
+            <w:proofErr w:type="spellEnd"/>
+            <w:r>
+              <w:rPr>
+                <w:rFonts w:ascii="Aptos Narrow" w:hAnsi="Aptos Narrow"/>
+                <w:color w:val="000000"/>
+                <w:lang w:val="it-IT"/>
+              </w:rPr>
+              <w:t xml:space="preserve"> (UCL)</w:t>
             </w:r>
           </w:p>
           <w:p>
@@ -1555,18 +1647,8 @@
                 <w:color w:val="0070C0"/>
                 <w:lang w:val="en-US"/>
               </w:rPr>
-              <w:t xml:space="preserve">Speed </w:t>
-            </w:r>
-            <w:proofErr w:type="gramStart"/>
-            <w:r>
-              <w:rPr>
-                <w:rFonts w:ascii="Aptos Narrow" w:hAnsi="Aptos Narrow"/>
-                <w:color w:val="0070C0"/>
-                <w:lang w:val="en-US"/>
-              </w:rPr>
-              <w:t>networking</w:t>
-            </w:r>
-            <w:proofErr w:type="gramEnd"/>
+              <w:t>Speed networking</w:t>
+            </w:r>
           </w:p>
           <w:p>
             <w:pPr>
@@ -1608,7 +1690,15 @@
                 <w:lang w:val="en-US"/>
               </w:rPr>
               <w:lastRenderedPageBreak/>
-              <w:t>Dentists’ gathering</w:t>
+              <w:t>Dentists</w:t>
+            </w:r>
+            <w:r>
+              <w:rPr>
+                <w:rFonts w:ascii="Aptos Narrow" w:hAnsi="Aptos Narrow"/>
+                <w:color w:val="0070C0"/>
+                <w:lang w:val="en-US"/>
+              </w:rPr>
+              <w:t xml:space="preserve"> statistics teachers’ gathering</w:t>
             </w:r>
           </w:p>
           <w:p>
@@ -1628,6 +1718,7 @@
                 <w:rFonts w:ascii="Aptos Narrow" w:hAnsi="Aptos Narrow"/>
                 <w:lang w:val="en-US"/>
               </w:rPr>
+              <w:lastRenderedPageBreak/>
               <w:t>Sam Leary</w:t>
             </w:r>
             <w:r>
@@ -1842,18 +1933,8 @@
                 <w:color w:val="0070C0"/>
                 <w:shd w:val="clear" w:color="auto" w:fill="FFFFFF"/>
               </w:rPr>
-              <w:t xml:space="preserve">Research in teaching statistics in HE: getting </w:t>
-            </w:r>
-            <w:proofErr w:type="gramStart"/>
-            <w:r>
-              <w:rPr>
-                <w:rFonts w:ascii="Aptos Narrow" w:hAnsi="Aptos Narrow" w:cs="Calibri"/>
-                <w:color w:val="0070C0"/>
-                <w:shd w:val="clear" w:color="auto" w:fill="FFFFFF"/>
-              </w:rPr>
-              <w:t>published</w:t>
-            </w:r>
-            <w:proofErr w:type="gramEnd"/>
+              <w:t>Research in teaching statistics in HE: getting published</w:t>
+            </w:r>
           </w:p>
           <w:p>
             <w:pPr>
@@ -2175,6 +2256,7 @@
           </w:tcPr>
           <w:p>
             <w:pPr>
+              <w:spacing w:line="240" w:lineRule="auto"/>
               <w:rPr>
                 <w:rFonts w:ascii="Aptos Narrow" w:hAnsi="Aptos Narrow"/>
                 <w:lang w:val="en-US"/>
@@ -2227,6 +2309,259 @@
         <w:tc>
           <w:tcPr>
             <w:tcW w:w="4253" w:type="dxa"/>
+          </w:tcPr>
+          <w:p>
+            <w:pPr>
+              <w:spacing w:line="240" w:lineRule="auto"/>
+              <w:rPr>
+                <w:rFonts w:ascii="Aptos Narrow" w:hAnsi="Aptos Narrow"/>
+                <w:color w:val="0070C0"/>
+                <w:lang w:val="en-US"/>
+              </w:rPr>
+            </w:pPr>
+            <w:r>
+              <w:rPr>
+                <w:rFonts w:ascii="Aptos Narrow" w:hAnsi="Aptos Narrow"/>
+                <w:color w:val="0070C0"/>
+                <w:lang w:val="en-US"/>
+              </w:rPr>
+              <w:t>Active learning/engagement</w:t>
+            </w:r>
+          </w:p>
+          <w:p>
+            <w:pPr>
+              <w:pStyle w:val="ListParagraph"/>
+              <w:numPr>
+                <w:ilvl w:val="0"/>
+                <w:numId w:val="7"/>
+              </w:numPr>
+              <w:spacing w:line="240" w:lineRule="auto"/>
+              <w:rPr>
+                <w:rFonts w:ascii="Aptos Narrow" w:hAnsi="Aptos Narrow"/>
+                <w:color w:val="000000"/>
+              </w:rPr>
+            </w:pPr>
+            <w:r>
+              <w:rPr>
+                <w:rFonts w:ascii="Aptos Narrow" w:hAnsi="Aptos Narrow"/>
+                <w:color w:val="000000"/>
+              </w:rPr>
+              <w:t>Eilidh Jack (</w:t>
+            </w:r>
+            <w:r>
+              <w:rPr>
+                <w:rFonts w:ascii="Aptos Narrow" w:hAnsi="Aptos Narrow"/>
+              </w:rPr>
+              <w:t>University of Glasgow</w:t>
+            </w:r>
+            <w:r>
+              <w:rPr>
+                <w:rFonts w:ascii="Aptos Narrow" w:hAnsi="Aptos Narrow"/>
+                <w:color w:val="000000"/>
+              </w:rPr>
+              <w:t>)</w:t>
+            </w:r>
+          </w:p>
+          <w:p>
+            <w:pPr>
+              <w:pStyle w:val="ListParagraph"/>
+              <w:numPr>
+                <w:ilvl w:val="0"/>
+                <w:numId w:val="7"/>
+              </w:numPr>
+              <w:spacing w:line="240" w:lineRule="auto"/>
+              <w:rPr>
+                <w:rFonts w:ascii="Aptos Narrow" w:hAnsi="Aptos Narrow"/>
+                <w:color w:val="000000"/>
+              </w:rPr>
+            </w:pPr>
+            <w:r>
+              <w:rPr>
+                <w:rFonts w:ascii="Aptos Narrow" w:hAnsi="Aptos Narrow"/>
+                <w:color w:val="000000"/>
+              </w:rPr>
+              <w:t>Laura Johnston (UCL)</w:t>
+            </w:r>
+          </w:p>
+          <w:p>
+            <w:pPr>
+              <w:pStyle w:val="ListParagraph"/>
+              <w:numPr>
+                <w:ilvl w:val="0"/>
+                <w:numId w:val="7"/>
+              </w:numPr>
+              <w:spacing w:line="240" w:lineRule="auto"/>
+              <w:rPr>
+                <w:rFonts w:ascii="Aptos Narrow" w:hAnsi="Aptos Narrow"/>
+                <w:color w:val="000000"/>
+              </w:rPr>
+            </w:pPr>
+            <w:r>
+              <w:rPr>
+                <w:rFonts w:ascii="Aptos Narrow" w:hAnsi="Aptos Narrow"/>
+                <w:color w:val="000000"/>
+              </w:rPr>
+              <w:t>Eilis Hannon (</w:t>
+            </w:r>
+            <w:r>
+              <w:rPr>
+                <w:rFonts w:ascii="Aptos Narrow" w:hAnsi="Aptos Narrow"/>
+              </w:rPr>
+              <w:t>University of Exeter</w:t>
+            </w:r>
+            <w:r>
+              <w:rPr>
+                <w:rFonts w:ascii="Aptos Narrow" w:hAnsi="Aptos Narrow"/>
+                <w:color w:val="000000"/>
+              </w:rPr>
+              <w:t>)</w:t>
+            </w:r>
+          </w:p>
+        </w:tc>
+        <w:tc>
+          <w:tcPr>
+            <w:tcW w:w="3714" w:type="dxa"/>
+          </w:tcPr>
+          <w:p>
+            <w:pPr>
+              <w:rPr>
+                <w:rFonts w:ascii="Aptos Narrow" w:hAnsi="Aptos Narrow"/>
+                <w:color w:val="0070C0"/>
+                <w:lang w:val="en-US"/>
+              </w:rPr>
+            </w:pPr>
+            <w:r>
+              <w:rPr>
+                <w:rFonts w:ascii="Aptos Narrow" w:hAnsi="Aptos Narrow"/>
+                <w:color w:val="0070C0"/>
+                <w:lang w:val="en-US"/>
+              </w:rPr>
+              <w:t>Medicine and allied health sciences (</w:t>
+            </w:r>
+            <w:r>
+              <w:rPr>
+                <w:rFonts w:ascii="Aptos Narrow" w:hAnsi="Aptos Narrow"/>
+                <w:color w:val="0070C0"/>
+                <w:lang w:val="en-US"/>
+              </w:rPr>
+              <w:t>Burwalls</w:t>
+            </w:r>
+            <w:r>
+              <w:rPr>
+                <w:rFonts w:ascii="Aptos Narrow" w:hAnsi="Aptos Narrow"/>
+                <w:color w:val="0070C0"/>
+                <w:lang w:val="en-US"/>
+              </w:rPr>
+              <w:t>)</w:t>
+            </w:r>
+          </w:p>
+          <w:p>
+            <w:pPr>
+              <w:pStyle w:val="ListParagraph"/>
+              <w:numPr>
+                <w:ilvl w:val="0"/>
+                <w:numId w:val="14"/>
+              </w:numPr>
+              <w:spacing w:line="240" w:lineRule="auto"/>
+              <w:rPr>
+                <w:rFonts w:ascii="Aptos Narrow" w:hAnsi="Aptos Narrow"/>
+                <w:color w:val="000000"/>
+              </w:rPr>
+            </w:pPr>
+            <w:r>
+              <w:rPr>
+                <w:rFonts w:ascii="Aptos Narrow" w:hAnsi="Aptos Narrow"/>
+                <w:color w:val="000000"/>
+              </w:rPr>
+              <w:t>Sarah Rhodes (</w:t>
+            </w:r>
+            <w:r>
+              <w:rPr>
+                <w:rFonts w:ascii="Aptos Narrow" w:hAnsi="Aptos Narrow" w:cs="Calibri"/>
+              </w:rPr>
+              <w:t>University of Manchester</w:t>
+            </w:r>
+            <w:r>
+              <w:rPr>
+                <w:rFonts w:ascii="Aptos Narrow" w:hAnsi="Aptos Narrow"/>
+                <w:color w:val="000000"/>
+              </w:rPr>
+              <w:t>)</w:t>
+            </w:r>
+          </w:p>
+          <w:p>
+            <w:pPr>
+              <w:pStyle w:val="ListParagraph"/>
+              <w:numPr>
+                <w:ilvl w:val="0"/>
+                <w:numId w:val="14"/>
+              </w:numPr>
+              <w:spacing w:line="240" w:lineRule="auto"/>
+              <w:rPr>
+                <w:rFonts w:ascii="Aptos Narrow" w:hAnsi="Aptos Narrow"/>
+                <w:color w:val="000000"/>
+              </w:rPr>
+            </w:pPr>
+            <w:r>
+              <w:rPr>
+                <w:rFonts w:ascii="Aptos Narrow" w:hAnsi="Aptos Narrow"/>
+                <w:color w:val="000000"/>
+              </w:rPr>
+              <w:t>Kasia Banas (</w:t>
+            </w:r>
+            <w:r>
+              <w:rPr>
+                <w:rFonts w:ascii="Aptos Narrow" w:hAnsi="Aptos Narrow"/>
+              </w:rPr>
+              <w:t>University of Edinburgh</w:t>
+            </w:r>
+            <w:r>
+              <w:rPr>
+                <w:rFonts w:ascii="Aptos Narrow" w:hAnsi="Aptos Narrow"/>
+                <w:color w:val="000000"/>
+              </w:rPr>
+              <w:t>)</w:t>
+            </w:r>
+          </w:p>
+          <w:p>
+            <w:pPr>
+              <w:pStyle w:val="ListParagraph"/>
+              <w:numPr>
+                <w:ilvl w:val="0"/>
+                <w:numId w:val="14"/>
+              </w:numPr>
+              <w:spacing w:line="240" w:lineRule="auto"/>
+              <w:rPr>
+                <w:rFonts w:ascii="Aptos Narrow" w:hAnsi="Aptos Narrow"/>
+                <w:color w:val="000000"/>
+              </w:rPr>
+            </w:pPr>
+            <w:r>
+              <w:rPr>
+                <w:rFonts w:ascii="Aptos Narrow" w:hAnsi="Aptos Narrow"/>
+                <w:color w:val="000000"/>
+              </w:rPr>
+              <w:t>Saiful Islam (</w:t>
+            </w:r>
+            <w:r>
+              <w:rPr>
+                <w:rFonts w:ascii="Aptos Narrow" w:hAnsi="Aptos Narrow"/>
+                <w:color w:val="000000"/>
+              </w:rPr>
+              <w:t>UCL</w:t>
+            </w:r>
+            <w:r>
+              <w:rPr>
+                <w:rFonts w:ascii="Aptos Narrow" w:hAnsi="Aptos Narrow"/>
+                <w:color w:val="000000"/>
+              </w:rPr>
+              <w:t>)</w:t>
+            </w:r>
+          </w:p>
+        </w:tc>
+        <w:tc>
+          <w:tcPr>
+            <w:tcW w:w="3605" w:type="dxa"/>
           </w:tcPr>
           <w:p>
             <w:pPr>
@@ -2333,259 +2668,6 @@
             </w:r>
           </w:p>
         </w:tc>
-        <w:tc>
-          <w:tcPr>
-            <w:tcW w:w="3714" w:type="dxa"/>
-          </w:tcPr>
-          <w:p>
-            <w:pPr>
-              <w:rPr>
-                <w:rFonts w:ascii="Aptos Narrow" w:hAnsi="Aptos Narrow"/>
-                <w:color w:val="0070C0"/>
-                <w:lang w:val="en-US"/>
-              </w:rPr>
-            </w:pPr>
-            <w:r>
-              <w:rPr>
-                <w:rFonts w:ascii="Aptos Narrow" w:hAnsi="Aptos Narrow"/>
-                <w:color w:val="0070C0"/>
-                <w:lang w:val="en-US"/>
-              </w:rPr>
-              <w:t>Medicine and allied health sciences (</w:t>
-            </w:r>
-            <w:r>
-              <w:rPr>
-                <w:rFonts w:ascii="Aptos Narrow" w:hAnsi="Aptos Narrow"/>
-                <w:color w:val="0070C0"/>
-                <w:lang w:val="en-US"/>
-              </w:rPr>
-              <w:t>Burwalls</w:t>
-            </w:r>
-            <w:r>
-              <w:rPr>
-                <w:rFonts w:ascii="Aptos Narrow" w:hAnsi="Aptos Narrow"/>
-                <w:color w:val="0070C0"/>
-                <w:lang w:val="en-US"/>
-              </w:rPr>
-              <w:t>)</w:t>
-            </w:r>
-          </w:p>
-          <w:p>
-            <w:pPr>
-              <w:pStyle w:val="ListParagraph"/>
-              <w:numPr>
-                <w:ilvl w:val="0"/>
-                <w:numId w:val="14"/>
-              </w:numPr>
-              <w:spacing w:line="240" w:lineRule="auto"/>
-              <w:rPr>
-                <w:rFonts w:ascii="Aptos Narrow" w:hAnsi="Aptos Narrow"/>
-                <w:color w:val="000000"/>
-              </w:rPr>
-            </w:pPr>
-            <w:r>
-              <w:rPr>
-                <w:rFonts w:ascii="Aptos Narrow" w:hAnsi="Aptos Narrow"/>
-                <w:color w:val="000000"/>
-              </w:rPr>
-              <w:t>Sarah Rhodes (</w:t>
-            </w:r>
-            <w:r>
-              <w:rPr>
-                <w:rFonts w:ascii="Aptos Narrow" w:hAnsi="Aptos Narrow" w:cs="Calibri"/>
-              </w:rPr>
-              <w:t>University of Manchester</w:t>
-            </w:r>
-            <w:r>
-              <w:rPr>
-                <w:rFonts w:ascii="Aptos Narrow" w:hAnsi="Aptos Narrow"/>
-                <w:color w:val="000000"/>
-              </w:rPr>
-              <w:t>)</w:t>
-            </w:r>
-          </w:p>
-          <w:p>
-            <w:pPr>
-              <w:pStyle w:val="ListParagraph"/>
-              <w:numPr>
-                <w:ilvl w:val="0"/>
-                <w:numId w:val="14"/>
-              </w:numPr>
-              <w:spacing w:line="240" w:lineRule="auto"/>
-              <w:rPr>
-                <w:rFonts w:ascii="Aptos Narrow" w:hAnsi="Aptos Narrow"/>
-                <w:color w:val="000000"/>
-              </w:rPr>
-            </w:pPr>
-            <w:r>
-              <w:rPr>
-                <w:rFonts w:ascii="Aptos Narrow" w:hAnsi="Aptos Narrow"/>
-                <w:color w:val="000000"/>
-              </w:rPr>
-              <w:t>Kasia Banas (</w:t>
-            </w:r>
-            <w:r>
-              <w:rPr>
-                <w:rFonts w:ascii="Aptos Narrow" w:hAnsi="Aptos Narrow"/>
-              </w:rPr>
-              <w:t>University of Edinburgh</w:t>
-            </w:r>
-            <w:r>
-              <w:rPr>
-                <w:rFonts w:ascii="Aptos Narrow" w:hAnsi="Aptos Narrow"/>
-                <w:color w:val="000000"/>
-              </w:rPr>
-              <w:t>)</w:t>
-            </w:r>
-          </w:p>
-          <w:p>
-            <w:pPr>
-              <w:pStyle w:val="ListParagraph"/>
-              <w:numPr>
-                <w:ilvl w:val="0"/>
-                <w:numId w:val="14"/>
-              </w:numPr>
-              <w:spacing w:line="240" w:lineRule="auto"/>
-              <w:rPr>
-                <w:rFonts w:ascii="Aptos Narrow" w:hAnsi="Aptos Narrow"/>
-                <w:color w:val="000000"/>
-              </w:rPr>
-            </w:pPr>
-            <w:r>
-              <w:rPr>
-                <w:rFonts w:ascii="Aptos Narrow" w:hAnsi="Aptos Narrow"/>
-                <w:color w:val="000000"/>
-              </w:rPr>
-              <w:t>Saiful Islam (</w:t>
-            </w:r>
-            <w:r>
-              <w:rPr>
-                <w:rFonts w:ascii="Aptos Narrow" w:hAnsi="Aptos Narrow"/>
-                <w:color w:val="000000"/>
-              </w:rPr>
-              <w:t>UCL</w:t>
-            </w:r>
-            <w:r>
-              <w:rPr>
-                <w:rFonts w:ascii="Aptos Narrow" w:hAnsi="Aptos Narrow"/>
-                <w:color w:val="000000"/>
-              </w:rPr>
-              <w:t>)</w:t>
-            </w:r>
-          </w:p>
-        </w:tc>
-        <w:tc>
-          <w:tcPr>
-            <w:tcW w:w="3605" w:type="dxa"/>
-          </w:tcPr>
-          <w:p>
-            <w:pPr>
-              <w:spacing w:line="240" w:lineRule="auto"/>
-              <w:rPr>
-                <w:rFonts w:ascii="Aptos Narrow" w:hAnsi="Aptos Narrow"/>
-                <w:color w:val="0070C0"/>
-                <w:lang w:val="en-US"/>
-              </w:rPr>
-            </w:pPr>
-            <w:r>
-              <w:rPr>
-                <w:rFonts w:ascii="Aptos Narrow" w:hAnsi="Aptos Narrow"/>
-                <w:color w:val="0070C0"/>
-                <w:lang w:val="en-US"/>
-              </w:rPr>
-              <w:t>Active learning/engagement</w:t>
-            </w:r>
-          </w:p>
-          <w:p>
-            <w:pPr>
-              <w:pStyle w:val="ListParagraph"/>
-              <w:numPr>
-                <w:ilvl w:val="0"/>
-                <w:numId w:val="7"/>
-              </w:numPr>
-              <w:spacing w:line="240" w:lineRule="auto"/>
-              <w:rPr>
-                <w:rFonts w:ascii="Aptos Narrow" w:hAnsi="Aptos Narrow"/>
-                <w:color w:val="000000"/>
-              </w:rPr>
-            </w:pPr>
-            <w:r>
-              <w:rPr>
-                <w:rFonts w:ascii="Aptos Narrow" w:hAnsi="Aptos Narrow"/>
-                <w:color w:val="000000"/>
-              </w:rPr>
-              <w:t>Eilidh Jack (</w:t>
-            </w:r>
-            <w:r>
-              <w:rPr>
-                <w:rFonts w:ascii="Aptos Narrow" w:hAnsi="Aptos Narrow"/>
-              </w:rPr>
-              <w:t>University of Glasgow</w:t>
-            </w:r>
-            <w:r>
-              <w:rPr>
-                <w:rFonts w:ascii="Aptos Narrow" w:hAnsi="Aptos Narrow"/>
-                <w:color w:val="000000"/>
-              </w:rPr>
-              <w:t>)</w:t>
-            </w:r>
-          </w:p>
-          <w:p>
-            <w:pPr>
-              <w:pStyle w:val="ListParagraph"/>
-              <w:numPr>
-                <w:ilvl w:val="0"/>
-                <w:numId w:val="7"/>
-              </w:numPr>
-              <w:spacing w:line="240" w:lineRule="auto"/>
-              <w:rPr>
-                <w:rFonts w:ascii="Aptos Narrow" w:hAnsi="Aptos Narrow"/>
-                <w:color w:val="000000"/>
-              </w:rPr>
-            </w:pPr>
-            <w:r>
-              <w:rPr>
-                <w:rFonts w:ascii="Aptos Narrow" w:hAnsi="Aptos Narrow"/>
-                <w:color w:val="000000"/>
-              </w:rPr>
-              <w:t>Laura Johnston (UCL)</w:t>
-            </w:r>
-          </w:p>
-          <w:p>
-            <w:pPr>
-              <w:pStyle w:val="ListParagraph"/>
-              <w:numPr>
-                <w:ilvl w:val="0"/>
-                <w:numId w:val="7"/>
-              </w:numPr>
-              <w:spacing w:line="240" w:lineRule="auto"/>
-              <w:rPr>
-                <w:rFonts w:ascii="Aptos Narrow" w:hAnsi="Aptos Narrow"/>
-                <w:color w:val="000000"/>
-              </w:rPr>
-            </w:pPr>
-            <w:r>
-              <w:rPr>
-                <w:rFonts w:ascii="Aptos Narrow" w:hAnsi="Aptos Narrow"/>
-                <w:color w:val="000000"/>
-              </w:rPr>
-              <w:t>Eilis Hannon (</w:t>
-            </w:r>
-            <w:r>
-              <w:rPr>
-                <w:rFonts w:ascii="Aptos Narrow" w:hAnsi="Aptos Narrow"/>
-              </w:rPr>
-              <w:t>University of Exeter</w:t>
-            </w:r>
-            <w:r>
-              <w:rPr>
-                <w:rFonts w:ascii="Aptos Narrow" w:hAnsi="Aptos Narrow"/>
-                <w:color w:val="000000"/>
-              </w:rPr>
-              <w:t>)</w:t>
-            </w:r>
-          </w:p>
-        </w:tc>
       </w:tr>
       <w:tr>
         <w:tc>
@@ -2667,26 +2749,6 @@
                 <w:lang w:val="en-US"/>
               </w:rPr>
               <w:t>Vikki O’Neill</w:t>
-            </w:r>
-          </w:p>
-          <w:p>
-            <w:pPr>
-              <w:pStyle w:val="ListParagraph"/>
-              <w:numPr>
-                <w:ilvl w:val="0"/>
-                <w:numId w:val="12"/>
-              </w:numPr>
-              <w:rPr>
-                <w:rFonts w:ascii="Aptos Narrow" w:hAnsi="Aptos Narrow"/>
-                <w:lang w:val="en-US"/>
-              </w:rPr>
-            </w:pPr>
-            <w:r>
-              <w:rPr>
-                <w:rFonts w:ascii="Aptos Narrow" w:hAnsi="Aptos Narrow"/>
-                <w:lang w:val="en-US"/>
-              </w:rPr>
-              <w:t>Dan Green</w:t>
             </w:r>
           </w:p>
         </w:tc>
@@ -2888,23 +2950,17 @@
                 <w:bCs/>
                 <w:lang w:val="en-US"/>
               </w:rPr>
-              <w:t>Room G108 (48)</w:t>
-            </w:r>
-          </w:p>
-        </w:tc>
-        <w:tc>
-          <w:tcPr>
-            <w:tcW w:w="3605" w:type="dxa"/>
-          </w:tcPr>
-          <w:p>
-            <w:pPr>
+              <w:t>Room G1</w:t>
+            </w:r>
+            <w:r>
               <w:rPr>
                 <w:rFonts w:ascii="Aptos Narrow" w:hAnsi="Aptos Narrow"/>
                 <w:b/>
                 <w:bCs/>
                 <w:lang w:val="en-US"/>
               </w:rPr>
-            </w:pPr>
+              <w:t>14</w:t>
+            </w:r>
             <w:r>
               <w:rPr>
                 <w:rFonts w:ascii="Aptos Narrow" w:hAnsi="Aptos Narrow"/>
@@ -2912,7 +2968,85 @@
                 <w:bCs/>
                 <w:lang w:val="en-US"/>
               </w:rPr>
-              <w:t>Room G110 (16)</w:t>
+              <w:t xml:space="preserve"> (</w:t>
+            </w:r>
+            <w:r>
+              <w:rPr>
+                <w:rFonts w:ascii="Aptos Narrow" w:hAnsi="Aptos Narrow"/>
+                <w:b/>
+                <w:bCs/>
+                <w:lang w:val="en-US"/>
+              </w:rPr>
+              <w:t>2</w:t>
+            </w:r>
+            <w:r>
+              <w:rPr>
+                <w:rFonts w:ascii="Aptos Narrow" w:hAnsi="Aptos Narrow"/>
+                <w:b/>
+                <w:bCs/>
+                <w:lang w:val="en-US"/>
+              </w:rPr>
+              <w:t>8)</w:t>
+            </w:r>
+          </w:p>
+        </w:tc>
+        <w:tc>
+          <w:tcPr>
+            <w:tcW w:w="3605" w:type="dxa"/>
+          </w:tcPr>
+          <w:p>
+            <w:pPr>
+              <w:rPr>
+                <w:rFonts w:ascii="Aptos Narrow" w:hAnsi="Aptos Narrow"/>
+                <w:b/>
+                <w:bCs/>
+                <w:lang w:val="en-US"/>
+              </w:rPr>
+            </w:pPr>
+            <w:r>
+              <w:rPr>
+                <w:rFonts w:ascii="Aptos Narrow" w:hAnsi="Aptos Narrow"/>
+                <w:b/>
+                <w:bCs/>
+                <w:lang w:val="en-US"/>
+              </w:rPr>
+              <w:t>Room G1</w:t>
+            </w:r>
+            <w:r>
+              <w:rPr>
+                <w:rFonts w:ascii="Aptos Narrow" w:hAnsi="Aptos Narrow"/>
+                <w:b/>
+                <w:bCs/>
+                <w:lang w:val="en-US"/>
+              </w:rPr>
+              <w:t>08</w:t>
+            </w:r>
+            <w:r>
+              <w:rPr>
+                <w:rFonts w:ascii="Aptos Narrow" w:hAnsi="Aptos Narrow"/>
+                <w:b/>
+                <w:bCs/>
+                <w:lang w:val="en-US"/>
+              </w:rPr>
+              <w:t xml:space="preserve"> (</w:t>
+            </w:r>
+            <w:r>
+              <w:rPr>
+                <w:rFonts w:ascii="Aptos Narrow" w:hAnsi="Aptos Narrow"/>
+                <w:b/>
+                <w:bCs/>
+                <w:lang w:val="en-US"/>
+              </w:rPr>
+              <w:t>48</w:t>
+            </w:r>
+            <w:r>
+              <w:rPr>
+                <w:rFonts w:ascii="Aptos Narrow" w:hAnsi="Aptos Narrow"/>
+                <w:b/>
+                <w:bCs/>
+                <w:lang w:val="en-US"/>
+              </w:rPr>
+              <w:t>)</w:t>
             </w:r>
           </w:p>
         </w:tc>
@@ -3033,18 +3167,8 @@
                 <w:color w:val="0070C0"/>
                 <w:lang w:val="en-US"/>
               </w:rPr>
-              <w:t xml:space="preserve">Using playfulness to support student learning of quantitative data </w:t>
-            </w:r>
-            <w:proofErr w:type="gramStart"/>
-            <w:r>
-              <w:rPr>
-                <w:rFonts w:ascii="Aptos Narrow" w:hAnsi="Aptos Narrow"/>
-                <w:color w:val="0070C0"/>
-                <w:lang w:val="en-US"/>
-              </w:rPr>
-              <w:t>analysis</w:t>
-            </w:r>
-            <w:proofErr w:type="gramEnd"/>
+              <w:t>Using playfulness to support student learning of quantitative data analysis</w:t>
+            </w:r>
           </w:p>
           <w:p>
             <w:pPr>
@@ -3505,27 +3629,190 @@
                 <w:rFonts w:ascii="Aptos Narrow" w:hAnsi="Aptos Narrow"/>
                 <w:color w:val="000000"/>
               </w:rPr>
+              <w:t>) 5</w:t>
+            </w:r>
+            <w:r>
+              <w:rPr>
+                <w:rFonts w:ascii="Aptos Narrow" w:hAnsi="Aptos Narrow"/>
+                <w:color w:val="000000"/>
+              </w:rPr>
+              <w:t>m</w:t>
+            </w:r>
+          </w:p>
+        </w:tc>
+        <w:tc>
+          <w:tcPr>
+            <w:tcW w:w="3431" w:type="dxa"/>
+          </w:tcPr>
+          <w:p>
+            <w:pPr>
+              <w:spacing w:line="240" w:lineRule="auto"/>
+              <w:rPr>
+                <w:rFonts w:ascii="Aptos Narrow" w:hAnsi="Aptos Narrow"/>
+                <w:color w:val="0070C0"/>
+                <w:lang w:val="en-US"/>
+              </w:rPr>
+            </w:pPr>
+            <w:r>
+              <w:rPr>
+                <w:rFonts w:ascii="Aptos Narrow" w:hAnsi="Aptos Narrow"/>
+                <w:color w:val="0070C0"/>
+                <w:lang w:val="en-US"/>
+              </w:rPr>
+              <w:t>Using software</w:t>
+            </w:r>
+          </w:p>
+          <w:p>
+            <w:pPr>
+              <w:pStyle w:val="ListParagraph"/>
+              <w:numPr>
+                <w:ilvl w:val="0"/>
+                <w:numId w:val="18"/>
+              </w:numPr>
+              <w:spacing w:line="240" w:lineRule="auto"/>
+              <w:rPr>
+                <w:rFonts w:ascii="Aptos Narrow" w:eastAsia="Times New Roman" w:hAnsi="Aptos Narrow" w:cs="Times New Roman"/>
+                <w:color w:val="000000"/>
+                <w:kern w:val="0"/>
+                <w:lang w:eastAsia="en-GB"/>
+                <w14:ligatures w14:val="none"/>
+              </w:rPr>
+            </w:pPr>
+            <w:r>
+              <w:rPr>
+                <w:rFonts w:ascii="Aptos Narrow" w:hAnsi="Aptos Narrow"/>
+                <w:color w:val="000000"/>
+              </w:rPr>
+              <w:t>Clement Lee</w:t>
+            </w:r>
+            <w:r>
+              <w:rPr>
+                <w:rFonts w:ascii="Aptos Narrow" w:eastAsia="Times New Roman" w:hAnsi="Aptos Narrow" w:cs="Times New Roman"/>
+                <w:color w:val="000000"/>
+                <w:kern w:val="0"/>
+                <w:lang w:eastAsia="en-GB"/>
+                <w14:ligatures w14:val="none"/>
+              </w:rPr>
+              <w:t xml:space="preserve"> </w:t>
+            </w:r>
+            <w:r>
+              <w:rPr>
+                <w:rFonts w:ascii="Aptos Narrow" w:hAnsi="Aptos Narrow"/>
+                <w:color w:val="000000"/>
+              </w:rPr>
+              <w:t>(</w:t>
+            </w:r>
+            <w:r>
+              <w:rPr>
+                <w:rFonts w:ascii="Aptos Narrow" w:hAnsi="Aptos Narrow"/>
+              </w:rPr>
+              <w:t>Newcastle University</w:t>
+            </w:r>
+            <w:r>
+              <w:rPr>
+                <w:rFonts w:ascii="Aptos Narrow" w:hAnsi="Aptos Narrow"/>
+                <w:color w:val="000000"/>
+              </w:rPr>
               <w:t>)</w:t>
             </w:r>
-            <w:r>
-              <w:rPr>
-                <w:rFonts w:ascii="Aptos Narrow" w:hAnsi="Aptos Narrow"/>
-                <w:color w:val="000000"/>
-              </w:rPr>
-              <w:t xml:space="preserve"> 5</w:t>
-            </w:r>
-            <w:r>
-              <w:rPr>
-                <w:rFonts w:ascii="Aptos Narrow" w:hAnsi="Aptos Narrow"/>
-                <w:color w:val="000000"/>
-              </w:rPr>
-              <w:t>m</w:t>
-            </w:r>
-          </w:p>
-        </w:tc>
-        <w:tc>
-          <w:tcPr>
-            <w:tcW w:w="3431" w:type="dxa"/>
+          </w:p>
+          <w:p>
+            <w:pPr>
+              <w:pStyle w:val="ListParagraph"/>
+              <w:numPr>
+                <w:ilvl w:val="0"/>
+                <w:numId w:val="18"/>
+              </w:numPr>
+              <w:spacing w:line="240" w:lineRule="auto"/>
+              <w:rPr>
+                <w:rFonts w:ascii="Aptos Narrow" w:hAnsi="Aptos Narrow"/>
+                <w:lang w:val="en-US"/>
+              </w:rPr>
+            </w:pPr>
+            <w:r>
+              <w:rPr>
+                <w:rFonts w:ascii="Aptos Narrow" w:eastAsia="Times New Roman" w:hAnsi="Aptos Narrow" w:cs="Times New Roman"/>
+                <w:color w:val="000000"/>
+                <w:kern w:val="0"/>
+                <w:lang w:eastAsia="en-GB"/>
+                <w14:ligatures w14:val="none"/>
+              </w:rPr>
+              <w:t xml:space="preserve">Matthew Forshaw </w:t>
+            </w:r>
+            <w:r>
+              <w:rPr>
+                <w:rFonts w:ascii="Aptos Narrow" w:hAnsi="Aptos Narrow"/>
+                <w:color w:val="000000"/>
+              </w:rPr>
+              <w:t>(</w:t>
+            </w:r>
+            <w:r>
+              <w:rPr>
+                <w:rFonts w:ascii="Aptos Narrow" w:hAnsi="Aptos Narrow"/>
+                <w:color w:val="000000"/>
+              </w:rPr>
+              <w:t>Newcastle University</w:t>
+            </w:r>
+            <w:r>
+              <w:rPr>
+                <w:rFonts w:ascii="Aptos Narrow" w:hAnsi="Aptos Narrow"/>
+                <w:color w:val="000000"/>
+              </w:rPr>
+              <w:t>)</w:t>
+            </w:r>
+          </w:p>
+          <w:p>
+            <w:pPr>
+              <w:pStyle w:val="ListParagraph"/>
+              <w:numPr>
+                <w:ilvl w:val="0"/>
+                <w:numId w:val="18"/>
+              </w:numPr>
+              <w:spacing w:line="240" w:lineRule="auto"/>
+              <w:rPr>
+                <w:rFonts w:ascii="Aptos Narrow" w:hAnsi="Aptos Narrow"/>
+                <w:lang w:val="en-US"/>
+              </w:rPr>
+            </w:pPr>
+            <w:r>
+              <w:rPr>
+                <w:rFonts w:ascii="Aptos Narrow" w:eastAsia="Times New Roman" w:hAnsi="Aptos Narrow" w:cs="Times New Roman"/>
+                <w:color w:val="000000"/>
+                <w:kern w:val="0"/>
+                <w:lang w:eastAsia="en-GB"/>
+                <w14:ligatures w14:val="none"/>
+              </w:rPr>
+              <w:t xml:space="preserve">Volker Kraft </w:t>
+            </w:r>
+            <w:r>
+              <w:rPr>
+                <w:rFonts w:ascii="Aptos Narrow" w:hAnsi="Aptos Narrow"/>
+                <w:color w:val="000000"/>
+              </w:rPr>
+              <w:t>(</w:t>
+            </w:r>
+            <w:r>
+              <w:rPr>
+                <w:rFonts w:ascii="Aptos Narrow" w:hAnsi="Aptos Narrow" w:cs="Calibri"/>
+                <w:color w:val="000000"/>
+                <w:sz w:val="20"/>
+                <w:szCs w:val="20"/>
+                <w:lang w:val="en-US"/>
+              </w:rPr>
+              <w:t>JMP</w:t>
+            </w:r>
+            <w:r>
+              <w:rPr>
+                <w:rFonts w:ascii="Aptos Narrow" w:hAnsi="Aptos Narrow"/>
+                <w:color w:val="000000"/>
+              </w:rPr>
+              <w:t>)</w:t>
+            </w:r>
+          </w:p>
+        </w:tc>
+        <w:tc>
+          <w:tcPr>
+            <w:tcW w:w="3605" w:type="dxa"/>
           </w:tcPr>
           <w:p>
             <w:pPr>
@@ -3576,21 +3863,7 @@
                 <w:rFonts w:ascii="Aptos Narrow" w:hAnsi="Aptos Narrow"/>
                 <w:color w:val="000000"/>
               </w:rPr>
-              <w:t>(</w:t>
-            </w:r>
-            <w:r>
-              <w:rPr>
-                <w:rFonts w:ascii="Aptos Narrow" w:hAnsi="Aptos Narrow"/>
-                <w:color w:val="000000"/>
-              </w:rPr>
-              <w:t>Open University</w:t>
-            </w:r>
-            <w:r>
-              <w:rPr>
-                <w:rFonts w:ascii="Aptos Narrow" w:hAnsi="Aptos Narrow"/>
-                <w:color w:val="000000"/>
-              </w:rPr>
-              <w:t>)</w:t>
+              <w:t>(Open University)</w:t>
             </w:r>
           </w:p>
           <w:p>
@@ -3624,21 +3897,7 @@
                 <w:rFonts w:ascii="Aptos Narrow" w:hAnsi="Aptos Narrow"/>
                 <w:color w:val="000000"/>
               </w:rPr>
-              <w:t>(</w:t>
-            </w:r>
-            <w:r>
-              <w:rPr>
-                <w:rFonts w:ascii="Aptos Narrow" w:hAnsi="Aptos Narrow"/>
-                <w:color w:val="000000"/>
-              </w:rPr>
-              <w:t>University of Leeds</w:t>
-            </w:r>
-            <w:r>
-              <w:rPr>
-                <w:rFonts w:ascii="Aptos Narrow" w:hAnsi="Aptos Narrow"/>
-                <w:color w:val="000000"/>
-              </w:rPr>
-              <w:t>)</w:t>
+              <w:t>(University of Leeds)</w:t>
             </w:r>
           </w:p>
           <w:p>
@@ -3672,70 +3931,11 @@
                 <w:rFonts w:ascii="Aptos Narrow" w:hAnsi="Aptos Narrow"/>
                 <w:color w:val="000000"/>
               </w:rPr>
-              <w:t>(</w:t>
-            </w:r>
-            <w:r>
-              <w:rPr>
-                <w:rFonts w:ascii="Aptos Narrow" w:hAnsi="Aptos Narrow"/>
-                <w:color w:val="000000"/>
-              </w:rPr>
-              <w:t>Trinity College Dublin</w:t>
-            </w:r>
-            <w:r>
-              <w:rPr>
-                <w:rFonts w:ascii="Aptos Narrow" w:hAnsi="Aptos Narrow"/>
-                <w:color w:val="000000"/>
-              </w:rPr>
-              <w:t>)</w:t>
-            </w:r>
-          </w:p>
-          <w:p>
-            <w:pPr>
-              <w:spacing w:line="240" w:lineRule="auto"/>
-              <w:rPr>
-                <w:rFonts w:ascii="Aptos Narrow" w:hAnsi="Aptos Narrow"/>
-                <w:lang w:val="en-US"/>
-              </w:rPr>
-            </w:pPr>
-          </w:p>
-        </w:tc>
-        <w:tc>
-          <w:tcPr>
-            <w:tcW w:w="3605" w:type="dxa"/>
-          </w:tcPr>
-          <w:p>
-            <w:pPr>
-              <w:spacing w:line="240" w:lineRule="auto"/>
-              <w:rPr>
-                <w:rFonts w:ascii="Aptos Narrow" w:hAnsi="Aptos Narrow"/>
-                <w:color w:val="0070C0"/>
-                <w:lang w:val="en-US"/>
-              </w:rPr>
-            </w:pPr>
-            <w:r>
-              <w:rPr>
-                <w:rFonts w:ascii="Aptos Narrow" w:hAnsi="Aptos Narrow"/>
-                <w:color w:val="0070C0"/>
-                <w:lang w:val="en-US"/>
-              </w:rPr>
-              <w:t>Using s</w:t>
-            </w:r>
-            <w:r>
-              <w:rPr>
-                <w:rFonts w:ascii="Aptos Narrow" w:hAnsi="Aptos Narrow"/>
-                <w:color w:val="0070C0"/>
-                <w:lang w:val="en-US"/>
-              </w:rPr>
-              <w:t>oftware</w:t>
-            </w:r>
-          </w:p>
-          <w:p>
-            <w:pPr>
-              <w:pStyle w:val="ListParagraph"/>
-              <w:numPr>
-                <w:ilvl w:val="0"/>
-                <w:numId w:val="18"/>
-              </w:numPr>
+              <w:t>(Trinity College Dublin)</w:t>
+            </w:r>
+          </w:p>
+          <w:p>
+            <w:pPr>
               <w:spacing w:line="240" w:lineRule="auto"/>
               <w:rPr>
                 <w:rFonts w:ascii="Aptos Narrow" w:eastAsia="Times New Roman" w:hAnsi="Aptos Narrow" w:cs="Times New Roman"/>
@@ -3745,142 +3945,6 @@
                 <w14:ligatures w14:val="none"/>
               </w:rPr>
             </w:pPr>
-            <w:r>
-              <w:rPr>
-                <w:rFonts w:ascii="Aptos Narrow" w:hAnsi="Aptos Narrow"/>
-                <w:color w:val="000000"/>
-              </w:rPr>
-              <w:t>Clement Lee</w:t>
-            </w:r>
-            <w:r>
-              <w:rPr>
-                <w:rFonts w:ascii="Aptos Narrow" w:eastAsia="Times New Roman" w:hAnsi="Aptos Narrow" w:cs="Times New Roman"/>
-                <w:color w:val="000000"/>
-                <w:kern w:val="0"/>
-                <w:lang w:eastAsia="en-GB"/>
-                <w14:ligatures w14:val="none"/>
-              </w:rPr>
-              <w:t xml:space="preserve"> </w:t>
-            </w:r>
-            <w:r>
-              <w:rPr>
-                <w:rFonts w:ascii="Aptos Narrow" w:hAnsi="Aptos Narrow"/>
-                <w:color w:val="000000"/>
-              </w:rPr>
-              <w:t>(</w:t>
-            </w:r>
-            <w:r>
-              <w:rPr>
-                <w:rFonts w:ascii="Aptos Narrow" w:hAnsi="Aptos Narrow"/>
-              </w:rPr>
-              <w:t>Newcastle University</w:t>
-            </w:r>
-            <w:r>
-              <w:rPr>
-                <w:rFonts w:ascii="Aptos Narrow" w:hAnsi="Aptos Narrow"/>
-                <w:color w:val="000000"/>
-              </w:rPr>
-              <w:t>)</w:t>
-            </w:r>
-          </w:p>
-          <w:p>
-            <w:pPr>
-              <w:pStyle w:val="ListParagraph"/>
-              <w:numPr>
-                <w:ilvl w:val="0"/>
-                <w:numId w:val="18"/>
-              </w:numPr>
-              <w:spacing w:line="240" w:lineRule="auto"/>
-              <w:rPr>
-                <w:rFonts w:ascii="Aptos Narrow" w:eastAsia="Times New Roman" w:hAnsi="Aptos Narrow" w:cs="Times New Roman"/>
-                <w:color w:val="000000"/>
-                <w:kern w:val="0"/>
-                <w:lang w:eastAsia="en-GB"/>
-                <w14:ligatures w14:val="none"/>
-              </w:rPr>
-            </w:pPr>
-            <w:r>
-              <w:rPr>
-                <w:rFonts w:ascii="Aptos Narrow" w:eastAsia="Times New Roman" w:hAnsi="Aptos Narrow" w:cs="Times New Roman"/>
-                <w:color w:val="000000"/>
-                <w:kern w:val="0"/>
-                <w:lang w:eastAsia="en-GB"/>
-                <w14:ligatures w14:val="none"/>
-              </w:rPr>
-              <w:t xml:space="preserve">Matthew Forshaw </w:t>
-            </w:r>
-            <w:r>
-              <w:rPr>
-                <w:rFonts w:ascii="Aptos Narrow" w:hAnsi="Aptos Narrow"/>
-                <w:color w:val="000000"/>
-              </w:rPr>
-              <w:t>(</w:t>
-            </w:r>
-            <w:r>
-              <w:rPr>
-                <w:rFonts w:ascii="Aptos Narrow" w:hAnsi="Aptos Narrow"/>
-                <w:color w:val="000000"/>
-              </w:rPr>
-              <w:t>Newcastle University</w:t>
-            </w:r>
-            <w:r>
-              <w:rPr>
-                <w:rFonts w:ascii="Aptos Narrow" w:hAnsi="Aptos Narrow"/>
-                <w:color w:val="000000"/>
-              </w:rPr>
-              <w:t>)</w:t>
-            </w:r>
-          </w:p>
-          <w:p>
-            <w:pPr>
-              <w:pStyle w:val="ListParagraph"/>
-              <w:numPr>
-                <w:ilvl w:val="0"/>
-                <w:numId w:val="18"/>
-              </w:numPr>
-              <w:spacing w:line="240" w:lineRule="auto"/>
-              <w:rPr>
-                <w:rFonts w:ascii="Aptos Narrow" w:eastAsia="Times New Roman" w:hAnsi="Aptos Narrow" w:cs="Times New Roman"/>
-                <w:color w:val="000000"/>
-                <w:kern w:val="0"/>
-                <w:lang w:eastAsia="en-GB"/>
-                <w14:ligatures w14:val="none"/>
-              </w:rPr>
-            </w:pPr>
-            <w:r>
-              <w:rPr>
-                <w:rFonts w:ascii="Aptos Narrow" w:eastAsia="Times New Roman" w:hAnsi="Aptos Narrow" w:cs="Times New Roman"/>
-                <w:color w:val="000000"/>
-                <w:kern w:val="0"/>
-                <w:lang w:eastAsia="en-GB"/>
-                <w14:ligatures w14:val="none"/>
-              </w:rPr>
-              <w:t xml:space="preserve">Volker Kraft </w:t>
-            </w:r>
-            <w:r>
-              <w:rPr>
-                <w:rFonts w:ascii="Aptos Narrow" w:hAnsi="Aptos Narrow"/>
-                <w:color w:val="000000"/>
-              </w:rPr>
-              <w:t>(</w:t>
-            </w:r>
-            <w:r>
-              <w:rPr>
-                <w:rFonts w:ascii="Aptos Narrow" w:hAnsi="Aptos Narrow" w:cs="Calibri"/>
-                <w:color w:val="000000"/>
-                <w:sz w:val="20"/>
-                <w:szCs w:val="20"/>
-                <w:lang w:val="en-US"/>
-              </w:rPr>
-              <w:t>JMP</w:t>
-            </w:r>
-            <w:r>
-              <w:rPr>
-                <w:rFonts w:ascii="Aptos Narrow" w:hAnsi="Aptos Narrow"/>
-                <w:color w:val="000000"/>
-              </w:rPr>
-              <w:t>)</w:t>
-            </w:r>
           </w:p>
         </w:tc>
       </w:tr>
@@ -3951,18 +4015,8 @@
                 <w:color w:val="0070C0"/>
                 <w:lang w:val="en-US"/>
               </w:rPr>
-              <w:t xml:space="preserve">Lunch and learn with </w:t>
-            </w:r>
-            <w:proofErr w:type="gramStart"/>
-            <w:r>
-              <w:rPr>
-                <w:rFonts w:ascii="Aptos Narrow" w:hAnsi="Aptos Narrow"/>
-                <w:color w:val="0070C0"/>
-                <w:lang w:val="en-US"/>
-              </w:rPr>
-              <w:t>CAUSE</w:t>
-            </w:r>
-            <w:proofErr w:type="gramEnd"/>
+              <w:t>Lunch and learn with CAUSE</w:t>
+            </w:r>
           </w:p>
           <w:p>
             <w:pPr>
@@ -4018,14 +4072,7 @@
                 <w:rFonts w:ascii="Aptos Narrow" w:hAnsi="Aptos Narrow"/>
                 <w:lang w:val="en-US"/>
               </w:rPr>
-              <w:t xml:space="preserve"> </w:t>
-            </w:r>
-            <w:r>
-              <w:rPr>
-                <w:rFonts w:ascii="Aptos Narrow" w:hAnsi="Aptos Narrow"/>
-                <w:lang w:val="en-US"/>
-              </w:rPr>
-              <w:t>Beckmann</w:t>
+              <w:t xml:space="preserve"> Beckmann</w:t>
             </w:r>
             <w:r>
               <w:rPr>
@@ -4081,21 +4128,7 @@
                 <w:rFonts w:ascii="Aptos Narrow" w:hAnsi="Aptos Narrow"/>
                 <w:lang w:val="en-US"/>
               </w:rPr>
-              <w:t>Jiro</w:t>
-            </w:r>
-            <w:r>
-              <w:rPr>
-                <w:rFonts w:ascii="Aptos Narrow" w:hAnsi="Aptos Narrow"/>
-                <w:lang w:val="en-US"/>
-              </w:rPr>
-              <w:t>u</w:t>
-            </w:r>
-            <w:r>
-              <w:rPr>
-                <w:rFonts w:ascii="Aptos Narrow" w:hAnsi="Aptos Narrow"/>
-                <w:lang w:val="en-US"/>
-              </w:rPr>
-              <w:t>tek</w:t>
+              <w:t>Jiroutek</w:t>
             </w:r>
             <w:proofErr w:type="spellEnd"/>
             <w:r>
@@ -4147,9 +4180,9 @@
           </w:tcPr>
           <w:p>
             <w:pPr>
-              <w:rPr>
-                <w:rFonts w:ascii="Aptos Narrow" w:hAnsi="Aptos Narrow"/>
-                <w:lang w:val="en-US"/>
+              <w:spacing w:line="240" w:lineRule="auto"/>
+              <w:rPr>
+                <w:rFonts w:ascii="Aptos Narrow" w:hAnsi="Aptos Narrow"/>
               </w:rPr>
             </w:pPr>
           </w:p>
@@ -4326,28 +4359,14 @@
                 <w:rFonts w:ascii="Aptos Narrow" w:hAnsi="Aptos Narrow"/>
                 <w:color w:val="000000"/>
               </w:rPr>
-              <w:t>)</w:t>
-            </w:r>
-            <w:r>
-              <w:rPr>
-                <w:rFonts w:ascii="Aptos Narrow" w:hAnsi="Aptos Narrow"/>
-                <w:color w:val="000000"/>
-              </w:rPr>
-              <w:t xml:space="preserve">, </w:t>
+              <w:t xml:space="preserve">), </w:t>
             </w:r>
             <w:r>
               <w:rPr>
                 <w:rFonts w:ascii="Aptos Narrow" w:hAnsi="Aptos Narrow" w:cs="Arial"/>
                 <w:color w:val="000000"/>
               </w:rPr>
-              <w:t>Laura Le (University of Minnesota)</w:t>
-            </w:r>
-            <w:r>
-              <w:rPr>
-                <w:rFonts w:ascii="Aptos Narrow" w:hAnsi="Aptos Narrow" w:cs="Arial"/>
-                <w:color w:val="000000"/>
-              </w:rPr>
-              <w:t>, Steven Foti (University of Florida)</w:t>
+              <w:t>Laura Le (University of Minnesota), Steven Foti (University of Florida)</w:t>
             </w:r>
           </w:p>
           <w:p>
@@ -4401,14 +4420,7 @@
                 <w:rFonts w:ascii="Aptos Narrow" w:hAnsi="Aptos Narrow"/>
                 <w:color w:val="000000"/>
               </w:rPr>
-              <w:t xml:space="preserve"> 5</w:t>
-            </w:r>
-            <w:r>
-              <w:rPr>
-                <w:rFonts w:ascii="Aptos Narrow" w:hAnsi="Aptos Narrow"/>
-                <w:color w:val="000000"/>
-              </w:rPr>
-              <w:t>m</w:t>
+              <w:t xml:space="preserve"> 5m</w:t>
             </w:r>
           </w:p>
         </w:tc>
@@ -4655,18 +4667,8 @@
                 <w:color w:val="0070C0"/>
                 <w:shd w:val="clear" w:color="auto" w:fill="FFFFFF"/>
               </w:rPr>
-              <w:t xml:space="preserve">The future of UKCOTS and wrap </w:t>
-            </w:r>
-            <w:proofErr w:type="gramStart"/>
-            <w:r>
-              <w:rPr>
-                <w:rFonts w:ascii="Aptos Narrow" w:hAnsi="Aptos Narrow" w:cs="Calibri"/>
-                <w:color w:val="0070C0"/>
-                <w:shd w:val="clear" w:color="auto" w:fill="FFFFFF"/>
-              </w:rPr>
-              <w:t>up</w:t>
-            </w:r>
-            <w:proofErr w:type="gramEnd"/>
+              <w:t>The future of UKCOTS and wrap up</w:t>
+            </w:r>
           </w:p>
           <w:p>
             <w:pPr>
@@ -4685,14 +4687,7 @@
                 <w:rFonts w:ascii="Aptos Narrow" w:hAnsi="Aptos Narrow"/>
                 <w:lang w:val="en-US"/>
               </w:rPr>
-              <w:t>Elinor Jones</w:t>
-            </w:r>
-            <w:r>
-              <w:rPr>
-                <w:rFonts w:ascii="Aptos Narrow" w:hAnsi="Aptos Narrow"/>
-                <w:lang w:val="en-US"/>
-              </w:rPr>
-              <w:t xml:space="preserve"> (chair)</w:t>
+              <w:t>Elinor Jones (chair)</w:t>
             </w:r>
           </w:p>
           <w:p>

--- a/content/programme.docx
+++ b/content/programme.docx
@@ -1146,25 +1146,7 @@
                 <w:color w:val="000000"/>
                 <w:lang w:val="it-IT"/>
               </w:rPr>
-              <w:t xml:space="preserve">, David </w:t>
-            </w:r>
-            <w:proofErr w:type="spellStart"/>
-            <w:r>
-              <w:rPr>
-                <w:rFonts w:ascii="Aptos Narrow" w:hAnsi="Aptos Narrow"/>
-                <w:color w:val="000000"/>
-                <w:lang w:val="it-IT"/>
-              </w:rPr>
-              <w:t>Voas</w:t>
-            </w:r>
-            <w:proofErr w:type="spellEnd"/>
-            <w:r>
-              <w:rPr>
-                <w:rFonts w:ascii="Aptos Narrow" w:hAnsi="Aptos Narrow"/>
-                <w:color w:val="000000"/>
-                <w:lang w:val="it-IT"/>
-              </w:rPr>
-              <w:t xml:space="preserve"> (UCL)</w:t>
+              <w:t>, David Voas (UCL)</w:t>
             </w:r>
           </w:p>
           <w:p>
@@ -4746,6 +4728,51 @@
           <w:lang w:val="en-US"/>
         </w:rPr>
       </w:pPr>
+    </w:p>
+    <w:p>
+      <w:pPr>
+        <w:rPr>
+          <w:rFonts w:ascii="Aptos Narrow" w:hAnsi="Aptos Narrow"/>
+          <w:lang w:val="en-US"/>
+        </w:rPr>
+      </w:pPr>
+    </w:p>
+    <w:p>
+      <w:pPr>
+        <w:rPr>
+          <w:rFonts w:ascii="Aptos Narrow" w:hAnsi="Aptos Narrow"/>
+          <w:sz w:val="16"/>
+          <w:szCs w:val="16"/>
+          <w:lang w:val="en-US"/>
+        </w:rPr>
+      </w:pPr>
+      <w:r>
+        <w:rPr>
+          <w:rFonts w:ascii="Aptos Narrow" w:hAnsi="Aptos Narrow"/>
+          <w:sz w:val="16"/>
+          <w:szCs w:val="16"/>
+          <w:lang w:val="en-US"/>
+        </w:rPr>
+        <w:t>(</w:t>
+      </w:r>
+      <w:r>
+        <w:rPr>
+          <w:rFonts w:ascii="Aptos Narrow" w:hAnsi="Aptos Narrow"/>
+          <w:sz w:val="16"/>
+          <w:szCs w:val="16"/>
+          <w:lang w:val="en-US"/>
+        </w:rPr>
+        <w:t>U</w:t>
+      </w:r>
+      <w:r>
+        <w:rPr>
+          <w:rFonts w:ascii="Aptos Narrow" w:hAnsi="Aptos Narrow"/>
+          <w:sz w:val="16"/>
+          <w:szCs w:val="16"/>
+          <w:lang w:val="en-US"/>
+        </w:rPr>
+        <w:t>pdated: 22 May 2024, 13:04)</w:t>
+      </w:r>
     </w:p>
     <w:sectPr>
       <w:pgSz w:w="16838" w:h="11906" w:orient="landscape"/>
